--- a/ios/doc/厂商 APP 接入 TVS 账号 SDK (iOS).docx
+++ b/ios/doc/厂商 APP 接入 TVS 账号 SDK (iOS).docx
@@ -21,19 +21,7 @@
           <w:szCs w:val="32"/>
           <w:lang w:val="en-US" w:eastAsia="zh-CN"/>
         </w:rPr>
-        <w:t xml:space="preserve">厂商 </w:t>
-      </w:r>
-      <w:bookmarkStart w:id="0" w:name="_GoBack"/>
-      <w:bookmarkEnd w:id="0"/>
-      <w:r>
-        <w:rPr>
-          <w:rFonts w:hint="eastAsia" w:ascii="微软雅黑" w:hAnsi="微软雅黑" w:eastAsia="微软雅黑"/>
-          <w:b/>
-          <w:sz w:val="32"/>
-          <w:szCs w:val="32"/>
-          <w:lang w:val="en-US" w:eastAsia="zh-CN"/>
-        </w:rPr>
-        <w:t>APP 接入 TVS 账号 SDK (iOS)</w:t>
+        <w:t>厂商 APP 接入 TVS 账号 SDK (iOS)</w:t>
       </w:r>
     </w:p>
     <w:p>
@@ -281,20 +269,23 @@
     <w:p>
       <w:pPr>
         <w:rPr>
-          <w:rFonts w:hint="eastAsia" w:ascii="微软雅黑" w:hAnsi="微软雅黑" w:eastAsia="微软雅黑"/>
-          <w:lang w:eastAsia="zh-CN"/>
-        </w:rPr>
-      </w:pPr>
-      <w:r>
-        <w:rPr>
           <w:rFonts w:hint="eastAsia" w:ascii="微软雅黑" w:hAnsi="微软雅黑" w:eastAsia="微软雅黑" w:cs="Times New Roman"/>
           <w:kern w:val="2"/>
           <w:sz w:val="21"/>
           <w:szCs w:val="22"/>
           <w:lang w:val="en-US" w:eastAsia="zh-CN" w:bidi="ar-SA"/>
         </w:rPr>
+      </w:pPr>
+      <w:r>
+        <w:rPr>
+          <w:rFonts w:hint="eastAsia" w:ascii="微软雅黑" w:hAnsi="微软雅黑" w:eastAsia="微软雅黑" w:cs="Times New Roman"/>
+          <w:kern w:val="2"/>
+          <w:sz w:val="21"/>
+          <w:szCs w:val="22"/>
+          <w:lang w:val="en-US" w:eastAsia="zh-CN" w:bidi="ar-SA"/>
+        </w:rPr>
         <w:pict>
-          <v:shape id="图片框 13" o:spid="_x0000_s1028" type="#_x0000_t75" style="height:101.6pt;width:329.5pt;rotation:0f;" o:ole="f" fillcolor="#FFFFFF" filled="f" o:preferrelative="t" stroked="f" coordorigin="0,0" coordsize="21600,21600">
+          <v:shape id="图片框 13" o:spid="_x0000_s1028" type="#_x0000_t75" style="height:90.5pt;width:329.5pt;rotation:0f;" o:ole="f" fillcolor="#FFFFFF" filled="f" o:preferrelative="t" stroked="f" coordorigin="0,0" coordsize="21600,21600">
             <v:fill on="f" color2="#FFFFFF" focus="0%"/>
             <v:imagedata gain="65536f" blacklevel="0f" gamma="0" o:title="9EBE145F-07BB-4AB0-A617-607129AEB1D9" r:id="rId7"/>
             <o:lock v:ext="edit" position="f" selection="f" grouping="f" rotation="f" cropping="f" text="f" aspectratio="t"/>
@@ -306,6 +297,50 @@
     </w:p>
     <w:p>
       <w:pPr>
+        <w:rPr>
+          <w:rFonts w:hint="eastAsia"/>
+          <w:lang w:val="en-US" w:eastAsia="zh-CN"/>
+        </w:rPr>
+      </w:pPr>
+      <w:r>
+        <w:rPr>
+          <w:rFonts w:hint="eastAsia"/>
+          <w:lang w:val="en-US" w:eastAsia="zh-CN"/>
+        </w:rPr>
+        <w:t>Build Settings的Framework Search Path指向TVSAccountSDK.framework路径：</w:t>
+      </w:r>
+    </w:p>
+    <w:p>
+      <w:pPr>
+        <w:rPr>
+          <w:rFonts w:hint="eastAsia" w:ascii="微软雅黑" w:hAnsi="微软雅黑" w:eastAsia="微软雅黑" w:cs="Times New Roman"/>
+          <w:kern w:val="2"/>
+          <w:sz w:val="21"/>
+          <w:szCs w:val="22"/>
+          <w:lang w:val="en-US" w:eastAsia="zh-CN" w:bidi="ar-SA"/>
+        </w:rPr>
+      </w:pPr>
+      <w:r>
+        <w:rPr>
+          <w:rFonts w:hint="eastAsia" w:ascii="微软雅黑" w:hAnsi="微软雅黑" w:eastAsia="微软雅黑" w:cs="Times New Roman"/>
+          <w:kern w:val="2"/>
+          <w:sz w:val="21"/>
+          <w:szCs w:val="22"/>
+          <w:lang w:val="en-US" w:eastAsia="zh-CN" w:bidi="ar-SA"/>
+        </w:rPr>
+        <w:pict>
+          <v:shape id="图片框 12" o:spid="_x0000_s1029" type="#_x0000_t75" style="height:13.15pt;width:374.2pt;rotation:0f;" o:ole="f" fillcolor="#FFFFFF" filled="f" o:preferrelative="t" stroked="f" coordorigin="0,0" coordsize="21600,21600">
+            <v:fill on="f" color2="#FFFFFF" focus="0%"/>
+            <v:imagedata gain="65536f" blacklevel="0f" gamma="0" o:title="C26FD3A7-387D-4FAB-90EA-F8EC580503C1" r:id="rId8"/>
+            <o:lock v:ext="edit" position="f" selection="f" grouping="f" rotation="f" cropping="f" text="f" aspectratio="t"/>
+            <w10:wrap type="none"/>
+            <w10:anchorlock/>
+          </v:shape>
+        </w:pict>
+      </w:r>
+    </w:p>
+    <w:p>
+      <w:pPr>
         <w:pStyle w:val="6"/>
         <w:numPr>
           <w:ilvl w:val="0"/>
@@ -341,9 +376,9 @@
           <w:lang w:val="en-US" w:eastAsia="zh-CN" w:bidi="ar-SA"/>
         </w:rPr>
         <w:pict>
-          <v:shape id="图片框 10" o:spid="_x0000_s1029" type="#_x0000_t75" style="height:386.9pt;width:248.3pt;rotation:0f;" o:ole="f" fillcolor="#FFFFFF" filled="f" o:preferrelative="t" stroked="f" coordorigin="0,0" coordsize="21600,21600">
+          <v:shape id="图片框 10" o:spid="_x0000_s1030" type="#_x0000_t75" style="height:360.4pt;width:231.3pt;rotation:0f;" o:ole="f" fillcolor="#FFFFFF" filled="f" o:preferrelative="t" stroked="f" coordorigin="0,0" coordsize="21600,21600">
             <v:fill on="f" color2="#FFFFFF" focus="0%"/>
-            <v:imagedata gain="65536f" blacklevel="0f" gamma="0" o:title="RTX20171031-121501@2x" r:id="rId8"/>
+            <v:imagedata gain="65536f" blacklevel="0f" gamma="0" o:title="RTX20171031-121501@2x" r:id="rId9"/>
             <o:lock v:ext="edit" position="f" selection="f" grouping="f" rotation="f" cropping="f" text="f" aspectratio="t"/>
             <w10:wrap type="none"/>
             <w10:anchorlock/>
@@ -381,12 +416,6 @@
       <w:r>
         <w:rPr>
           <w:rFonts w:hint="eastAsia"/>
-        </w:rPr>
-        <w:t>出于包容控制，</w:t>
-      </w:r>
-      <w:r>
-        <w:rPr>
-          <w:rFonts w:hint="eastAsia"/>
           <w:highlight w:val="yellow"/>
         </w:rPr>
         <w:t>默认</w:t>
@@ -428,6 +457,7 @@
           <w:lang w:eastAsia="zh-CN"/>
         </w:rPr>
       </w:pPr>
+      <w:bookmarkStart w:id="0" w:name="_GoBack"/>
       <w:r>
         <w:rPr>
           <w:rFonts w:hint="eastAsia" w:ascii="等线" w:hAnsi="等线" w:eastAsia="等线" w:cs="Times New Roman"/>
@@ -437,15 +467,16 @@
           <w:lang w:val="en-US" w:eastAsia="zh-CN" w:bidi="ar-SA"/>
         </w:rPr>
         <w:pict>
-          <v:shape id="图片框 1032" o:spid="_x0000_s1030" type="#_x0000_t75" style="height:90.05pt;width:272.8pt;rotation:0f;" o:ole="f" fillcolor="#FFFFFF" filled="f" o:preferrelative="t" stroked="f" coordorigin="0,0" coordsize="21600,21600">
+          <v:shape id="图片框 1032" o:spid="_x0000_s1031" type="#_x0000_t75" style="height:77.2pt;width:314.2pt;rotation:0f;" o:ole="f" fillcolor="#FFFFFF" filled="f" o:preferrelative="t" stroked="f" coordorigin="0,0" coordsize="21600,21600">
             <v:fill on="f" color2="#FFFFFF" focus="0%"/>
-            <v:imagedata gain="65536f" blacklevel="0f" gamma="0" o:title="82DAD0C0-3549-4DFD-B358-606C10DEAFCB" r:id="rId9"/>
+            <v:imagedata gain="65536f" blacklevel="0f" gamma="0" o:title="82DAD0C0-3549-4DFD-B358-606C10DEAFCB" r:id="rId10"/>
             <o:lock v:ext="edit" position="f" selection="f" grouping="f" rotation="f" cropping="f" text="f" aspectratio="t"/>
             <w10:wrap type="none"/>
             <w10:anchorlock/>
           </v:shape>
         </w:pict>
       </w:r>
+      <w:bookmarkEnd w:id="0"/>
     </w:p>
     <w:p>
       <w:pPr>
@@ -516,9 +547,9 @@
           <w:lang w:val="en-US" w:eastAsia="zh-CN" w:bidi="ar-SA"/>
         </w:rPr>
         <w:pict>
-          <v:shape id="图片框 11" o:spid="_x0000_s1031" type="#_x0000_t75" style="height:101.5pt;width:382.25pt;rotation:0f;" o:ole="f" fillcolor="#FFFFFF" filled="f" o:preferrelative="t" stroked="f" coordorigin="0,0" coordsize="21600,21600">
+          <v:shape id="图片框 11" o:spid="_x0000_s1032" type="#_x0000_t75" style="height:101.5pt;width:382.25pt;rotation:0f;" o:ole="f" fillcolor="#FFFFFF" filled="f" o:preferrelative="t" stroked="f" coordorigin="0,0" coordsize="21600,21600">
             <v:fill on="f" color2="#FFFFFF" focus="0%"/>
-            <v:imagedata gain="65536f" blacklevel="0f" gamma="0" o:title="RTX20171031-123948@2x" r:id="rId10"/>
+            <v:imagedata gain="65536f" blacklevel="0f" gamma="0" o:title="RTX20171031-123948@2x" r:id="rId11"/>
             <o:lock v:ext="edit" position="f" selection="f" grouping="f" rotation="f" cropping="f" text="f" aspectratio="t"/>
             <w10:wrap type="none"/>
             <w10:anchorlock/>
@@ -588,9 +619,9 @@
           <w:lang w:val="en-US" w:eastAsia="zh-CN" w:bidi="ar-SA"/>
         </w:rPr>
         <w:pict>
-          <v:shape id="图片框 12" o:spid="_x0000_s1032" type="#_x0000_t75" style="height:18.8pt;width:121.15pt;rotation:0f;" o:ole="f" fillcolor="#FFFFFF" filled="f" o:preferrelative="t" stroked="f" coordorigin="0,0" coordsize="21600,21600">
+          <v:shape id="图片框 12" o:spid="_x0000_s1033" type="#_x0000_t75" style="height:18.8pt;width:121.15pt;rotation:0f;" o:ole="f" fillcolor="#FFFFFF" filled="f" o:preferrelative="t" stroked="f" coordorigin="0,0" coordsize="21600,21600">
             <v:fill on="f" color2="#FFFFFF" focus="0%"/>
-            <v:imagedata gain="65536f" blacklevel="0f" gamma="0" o:title="98FC95C2-5B61-4069-B3C2-AE6E3DB0D2AD" r:id="rId11"/>
+            <v:imagedata gain="65536f" blacklevel="0f" gamma="0" o:title="98FC95C2-5B61-4069-B3C2-AE6E3DB0D2AD" r:id="rId12"/>
             <o:lock v:ext="edit" position="f" selection="f" grouping="f" rotation="f" cropping="f" text="f" aspectratio="t"/>
             <w10:wrap type="none"/>
             <w10:anchorlock/>
@@ -717,9 +748,9 @@
           <w:lang w:val="en-US" w:eastAsia="zh-CN" w:bidi="ar-SA"/>
         </w:rPr>
         <w:pict>
-          <v:shape id="图片框 20" o:spid="_x0000_s1033" type="#_x0000_t75" style="height:161.85pt;width:179.1pt;rotation:0f;" o:ole="f" fillcolor="#FFFFFF" filled="f" o:preferrelative="t" stroked="f" coordorigin="0,0" coordsize="21600,21600">
+          <v:shape id="图片框 20" o:spid="_x0000_s1034" type="#_x0000_t75" style="height:161.85pt;width:179.1pt;rotation:0f;" o:ole="f" fillcolor="#FFFFFF" filled="f" o:preferrelative="t" stroked="f" coordorigin="0,0" coordsize="21600,21600">
             <v:fill on="f" color2="#FFFFFF" focus="0%"/>
-            <v:imagedata gain="65536f" blacklevel="0f" gamma="0" o:title="2E79B71D-D9AA-4FBA-9F81-637308D86C4E" r:id="rId12"/>
+            <v:imagedata gain="65536f" blacklevel="0f" gamma="0" o:title="2E79B71D-D9AA-4FBA-9F81-637308D86C4E" r:id="rId13"/>
             <o:lock v:ext="edit" position="f" selection="f" grouping="f" rotation="f" cropping="f" text="f" aspectratio="t"/>
             <w10:wrap type="none"/>
             <w10:anchorlock/>
@@ -745,9 +776,9 @@
           <w:lang w:val="en-US" w:eastAsia="zh-CN" w:bidi="ar-SA"/>
         </w:rPr>
         <w:pict>
-          <v:shape id="图片框 18" o:spid="_x0000_s1034" type="#_x0000_t75" style="height:162.3pt;width:110.5pt;rotation:0f;" o:ole="f" fillcolor="#FFFFFF" filled="f" o:preferrelative="t" stroked="f" coordorigin="0,0" coordsize="21600,21600">
+          <v:shape id="图片框 18" o:spid="_x0000_s1035" type="#_x0000_t75" style="height:162.3pt;width:110.5pt;rotation:0f;" o:ole="f" fillcolor="#FFFFFF" filled="f" o:preferrelative="t" stroked="f" coordorigin="0,0" coordsize="21600,21600">
             <v:fill on="f" color2="#FFFFFF" focus="0%"/>
-            <v:imagedata gain="65536f" blacklevel="0f" gamma="0" o:title="45BFB5B4-E6AE-4EDD-8A91-14B1F5747FE7" r:id="rId13"/>
+            <v:imagedata gain="65536f" blacklevel="0f" gamma="0" o:title="45BFB5B4-E6AE-4EDD-8A91-14B1F5747FE7" r:id="rId14"/>
             <o:lock v:ext="edit" position="f" selection="f" grouping="f" rotation="f" cropping="f" text="f" aspectratio="t"/>
             <w10:wrap type="none"/>
             <w10:anchorlock/>
@@ -763,9 +794,9 @@
           <w:lang w:val="en-US" w:eastAsia="zh-CN" w:bidi="ar-SA"/>
         </w:rPr>
         <w:pict>
-          <v:shape id="图片框 1035" o:spid="_x0000_s1035" type="#_x0000_t75" style="height:153.2pt;width:396.8pt;rotation:0f;" o:ole="f" fillcolor="#FFFFFF" filled="f" o:preferrelative="t" stroked="f" coordorigin="0,0" coordsize="21600,21600">
+          <v:shape id="图片框 1035" o:spid="_x0000_s1036" type="#_x0000_t75" style="height:153.2pt;width:396.8pt;rotation:0f;" o:ole="f" fillcolor="#FFFFFF" filled="f" o:preferrelative="t" stroked="f" coordorigin="0,0" coordsize="21600,21600">
             <v:fill on="f" color2="#FFFFFF" focus="0%"/>
-            <v:imagedata gain="65536f" blacklevel="0f" gamma="0" o:title="3B37E356-DD6E-4A9B-8FC8-D2982D0F3C6C" r:id="rId14"/>
+            <v:imagedata gain="65536f" blacklevel="0f" gamma="0" o:title="3B37E356-DD6E-4A9B-8FC8-D2982D0F3C6C" r:id="rId15"/>
             <o:lock v:ext="edit" position="f" selection="f" grouping="f" rotation="f" cropping="f" text="f" aspectratio="t"/>
             <w10:wrap type="none"/>
             <w10:anchorlock/>
@@ -843,9 +874,9 @@
           <w:lang w:val="en-US" w:eastAsia="zh-CN" w:bidi="ar-SA"/>
         </w:rPr>
         <w:pict>
-          <v:shape id="图片框 13" o:spid="_x0000_s1036" type="#_x0000_t75" style="height:289.75pt;width:414.35pt;rotation:0f;" o:ole="f" fillcolor="#FFFFFF" filled="f" o:preferrelative="t" stroked="f" coordorigin="0,0" coordsize="21600,21600">
+          <v:shape id="图片框 13" o:spid="_x0000_s1037" type="#_x0000_t75" style="height:289.75pt;width:414.35pt;rotation:0f;" o:ole="f" fillcolor="#FFFFFF" filled="f" o:preferrelative="t" stroked="f" coordorigin="0,0" coordsize="21600,21600">
             <v:fill on="f" color2="#FFFFFF" focus="0%"/>
-            <v:imagedata gain="65536f" blacklevel="0f" gamma="0" o:title="1BF11D29-28B7-40A5-8B2F-ADB54FAD1025" r:id="rId15"/>
+            <v:imagedata gain="65536f" blacklevel="0f" gamma="0" o:title="1BF11D29-28B7-40A5-8B2F-ADB54FAD1025" r:id="rId16"/>
             <o:lock v:ext="edit" position="f" selection="f" grouping="f" rotation="f" cropping="f" text="f" aspectratio="t"/>
             <w10:wrap type="none"/>
             <w10:anchorlock/>
@@ -911,33 +942,30 @@
 
 <file path=word/numbering.xml><?xml version="1.0" encoding="utf-8"?>
 <w:numbering xmlns:wpc="http://schemas.microsoft.com/office/word/2010/wordprocessingCanvas" xmlns:mc="http://schemas.openxmlformats.org/markup-compatibility/2006" xmlns:o="urn:schemas-microsoft-com:office:office" xmlns:r="http://schemas.openxmlformats.org/officeDocument/2006/relationships" xmlns:m="http://schemas.openxmlformats.org/officeDocument/2006/math" xmlns:v="urn:schemas-microsoft-com:vml" xmlns:wp14="http://schemas.microsoft.com/office/word/2010/wordprocessingDrawing" xmlns:wp="http://schemas.openxmlformats.org/drawingml/2006/wordprocessingDrawing" xmlns:w10="urn:schemas-microsoft-com:office:word" xmlns:w="http://schemas.openxmlformats.org/wordprocessingml/2006/main" xmlns:w14="http://schemas.microsoft.com/office/word/2010/wordml" xmlns:wpg="http://schemas.microsoft.com/office/word/2010/wordprocessingGroup" xmlns:wpi="http://schemas.microsoft.com/office/word/2010/wordprocessingInk" xmlns:wne="http://schemas.microsoft.com/office/word/2006/wordml" xmlns:wps="http://schemas.microsoft.com/office/word/2010/wordprocessingShape" mc:Ignorable="w14 wp14">
-  <w:abstractNum w:abstractNumId="414395922">
-    <w:nsid w:val="18B32E12"/>
+  <w:abstractNum w:abstractNumId="1422141730">
+    <w:nsid w:val="54C42922"/>
     <w:multiLevelType w:val="multilevel"/>
-    <w:tmpl w:val="18B32E12"/>
+    <w:tmpl w:val="54C42922"/>
     <w:lvl w:ilvl="0" w:tentative="1">
       <w:start w:val="1"/>
-      <w:numFmt w:val="decimal"/>
+      <w:numFmt w:val="japaneseCounting"/>
       <w:lvlText w:val="%1、"/>
       <w:lvlJc w:val="left"/>
       <w:pPr>
-        <w:ind w:left="360" w:hanging="360"/>
+        <w:ind w:left="720" w:hanging="720"/>
       </w:pPr>
       <w:rPr>
         <w:rFonts w:hint="default"/>
       </w:rPr>
     </w:lvl>
     <w:lvl w:ilvl="1" w:tentative="1">
-      <w:start w:val="2"/>
-      <w:numFmt w:val="japaneseCounting"/>
-      <w:lvlText w:val="%2、"/>
-      <w:lvlJc w:val="left"/>
-      <w:pPr>
-        <w:ind w:left="1140" w:hanging="720"/>
-      </w:pPr>
-      <w:rPr>
-        <w:rFonts w:hint="default"/>
-      </w:rPr>
+      <w:start w:val="1"/>
+      <w:numFmt w:val="lowerLetter"/>
+      <w:lvlText w:val="%2)"/>
+      <w:lvlJc w:val="left"/>
+      <w:pPr>
+        <w:ind w:left="840" w:hanging="420"/>
+      </w:pPr>
     </w:lvl>
     <w:lvl w:ilvl="2" w:tentative="1">
       <w:start w:val="1"/>
@@ -1003,10 +1031,10 @@
       </w:pPr>
     </w:lvl>
   </w:abstractNum>
-  <w:abstractNum w:abstractNumId="7679860">
-    <w:nsid w:val="00752F74"/>
+  <w:abstractNum w:abstractNumId="695618962">
+    <w:nsid w:val="29764D92"/>
     <w:multiLevelType w:val="multilevel"/>
-    <w:tmpl w:val="00752F74"/>
+    <w:tmpl w:val="29764D92"/>
     <w:lvl w:ilvl="0" w:tentative="1">
       <w:start w:val="1"/>
       <w:numFmt w:val="decimal"/>
@@ -1016,7 +1044,8 @@
         <w:ind w:left="360" w:hanging="360"/>
       </w:pPr>
       <w:rPr>
-        <w:rFonts w:hint="default"/>
+        <w:rFonts w:hint="eastAsia"/>
+        <w:b/>
       </w:rPr>
     </w:lvl>
     <w:lvl w:ilvl="1" w:tentative="1">
@@ -1025,7 +1054,7 @@
       <w:lvlText w:val="%2)"/>
       <w:lvlJc w:val="left"/>
       <w:pPr>
-        <w:ind w:left="840" w:hanging="420"/>
+        <w:ind w:left="960" w:hanging="480"/>
       </w:pPr>
     </w:lvl>
     <w:lvl w:ilvl="2" w:tentative="1">
@@ -1034,7 +1063,7 @@
       <w:lvlText w:val="%3."/>
       <w:lvlJc w:val="right"/>
       <w:pPr>
-        <w:ind w:left="1260" w:hanging="420"/>
+        <w:ind w:left="1440" w:hanging="480"/>
       </w:pPr>
     </w:lvl>
     <w:lvl w:ilvl="3" w:tentative="1">
@@ -1043,7 +1072,7 @@
       <w:lvlText w:val="%4."/>
       <w:lvlJc w:val="left"/>
       <w:pPr>
-        <w:ind w:left="1680" w:hanging="420"/>
+        <w:ind w:left="1920" w:hanging="480"/>
       </w:pPr>
     </w:lvl>
     <w:lvl w:ilvl="4" w:tentative="1">
@@ -1052,7 +1081,7 @@
       <w:lvlText w:val="%5)"/>
       <w:lvlJc w:val="left"/>
       <w:pPr>
-        <w:ind w:left="2100" w:hanging="420"/>
+        <w:ind w:left="2400" w:hanging="480"/>
       </w:pPr>
     </w:lvl>
     <w:lvl w:ilvl="5" w:tentative="1">
@@ -1061,7 +1090,7 @@
       <w:lvlText w:val="%6."/>
       <w:lvlJc w:val="right"/>
       <w:pPr>
-        <w:ind w:left="2520" w:hanging="420"/>
+        <w:ind w:left="2880" w:hanging="480"/>
       </w:pPr>
     </w:lvl>
     <w:lvl w:ilvl="6" w:tentative="1">
@@ -1070,7 +1099,7 @@
       <w:lvlText w:val="%7."/>
       <w:lvlJc w:val="left"/>
       <w:pPr>
-        <w:ind w:left="2940" w:hanging="420"/>
+        <w:ind w:left="3360" w:hanging="480"/>
       </w:pPr>
     </w:lvl>
     <w:lvl w:ilvl="7" w:tentative="1">
@@ -1079,7 +1108,7 @@
       <w:lvlText w:val="%8)"/>
       <w:lvlJc w:val="left"/>
       <w:pPr>
-        <w:ind w:left="3360" w:hanging="420"/>
+        <w:ind w:left="3840" w:hanging="480"/>
       </w:pPr>
     </w:lvl>
     <w:lvl w:ilvl="8" w:tentative="1">
@@ -1088,7 +1117,7 @@
       <w:lvlText w:val="%9."/>
       <w:lvlJc w:val="right"/>
       <w:pPr>
-        <w:ind w:left="3780" w:hanging="420"/>
+        <w:ind w:left="4320" w:hanging="480"/>
       </w:pPr>
     </w:lvl>
   </w:abstractNum>
@@ -1181,10 +1210,10 @@
       </w:pPr>
     </w:lvl>
   </w:abstractNum>
-  <w:abstractNum w:abstractNumId="695618962">
-    <w:nsid w:val="29764D92"/>
+  <w:abstractNum w:abstractNumId="414395922">
+    <w:nsid w:val="18B32E12"/>
     <w:multiLevelType w:val="multilevel"/>
-    <w:tmpl w:val="29764D92"/>
+    <w:tmpl w:val="18B32E12"/>
     <w:lvl w:ilvl="0" w:tentative="1">
       <w:start w:val="1"/>
       <w:numFmt w:val="decimal"/>
@@ -1194,18 +1223,20 @@
         <w:ind w:left="360" w:hanging="360"/>
       </w:pPr>
       <w:rPr>
-        <w:rFonts w:hint="eastAsia"/>
-        <w:b/>
+        <w:rFonts w:hint="default"/>
       </w:rPr>
     </w:lvl>
     <w:lvl w:ilvl="1" w:tentative="1">
-      <w:start w:val="1"/>
-      <w:numFmt w:val="lowerLetter"/>
-      <w:lvlText w:val="%2)"/>
-      <w:lvlJc w:val="left"/>
-      <w:pPr>
-        <w:ind w:left="960" w:hanging="480"/>
-      </w:pPr>
+      <w:start w:val="2"/>
+      <w:numFmt w:val="japaneseCounting"/>
+      <w:lvlText w:val="%2、"/>
+      <w:lvlJc w:val="left"/>
+      <w:pPr>
+        <w:ind w:left="1140" w:hanging="720"/>
+      </w:pPr>
+      <w:rPr>
+        <w:rFonts w:hint="default"/>
+      </w:rPr>
     </w:lvl>
     <w:lvl w:ilvl="2" w:tentative="1">
       <w:start w:val="1"/>
@@ -1213,7 +1244,7 @@
       <w:lvlText w:val="%3."/>
       <w:lvlJc w:val="right"/>
       <w:pPr>
-        <w:ind w:left="1440" w:hanging="480"/>
+        <w:ind w:left="1260" w:hanging="420"/>
       </w:pPr>
     </w:lvl>
     <w:lvl w:ilvl="3" w:tentative="1">
@@ -1222,7 +1253,7 @@
       <w:lvlText w:val="%4."/>
       <w:lvlJc w:val="left"/>
       <w:pPr>
-        <w:ind w:left="1920" w:hanging="480"/>
+        <w:ind w:left="1680" w:hanging="420"/>
       </w:pPr>
     </w:lvl>
     <w:lvl w:ilvl="4" w:tentative="1">
@@ -1231,7 +1262,7 @@
       <w:lvlText w:val="%5)"/>
       <w:lvlJc w:val="left"/>
       <w:pPr>
-        <w:ind w:left="2400" w:hanging="480"/>
+        <w:ind w:left="2100" w:hanging="420"/>
       </w:pPr>
     </w:lvl>
     <w:lvl w:ilvl="5" w:tentative="1">
@@ -1240,7 +1271,7 @@
       <w:lvlText w:val="%6."/>
       <w:lvlJc w:val="right"/>
       <w:pPr>
-        <w:ind w:left="2880" w:hanging="480"/>
+        <w:ind w:left="2520" w:hanging="420"/>
       </w:pPr>
     </w:lvl>
     <w:lvl w:ilvl="6" w:tentative="1">
@@ -1249,7 +1280,7 @@
       <w:lvlText w:val="%7."/>
       <w:lvlJc w:val="left"/>
       <w:pPr>
-        <w:ind w:left="3360" w:hanging="480"/>
+        <w:ind w:left="2940" w:hanging="420"/>
       </w:pPr>
     </w:lvl>
     <w:lvl w:ilvl="7" w:tentative="1">
@@ -1258,7 +1289,7 @@
       <w:lvlText w:val="%8)"/>
       <w:lvlJc w:val="left"/>
       <w:pPr>
-        <w:ind w:left="3840" w:hanging="480"/>
+        <w:ind w:left="3360" w:hanging="420"/>
       </w:pPr>
     </w:lvl>
     <w:lvl w:ilvl="8" w:tentative="1">
@@ -1267,21 +1298,21 @@
       <w:lvlText w:val="%9."/>
       <w:lvlJc w:val="right"/>
       <w:pPr>
-        <w:ind w:left="4320" w:hanging="480"/>
+        <w:ind w:left="3780" w:hanging="420"/>
       </w:pPr>
     </w:lvl>
   </w:abstractNum>
-  <w:abstractNum w:abstractNumId="1422141730">
-    <w:nsid w:val="54C42922"/>
+  <w:abstractNum w:abstractNumId="7679860">
+    <w:nsid w:val="00752F74"/>
     <w:multiLevelType w:val="multilevel"/>
-    <w:tmpl w:val="54C42922"/>
+    <w:tmpl w:val="00752F74"/>
     <w:lvl w:ilvl="0" w:tentative="1">
       <w:start w:val="1"/>
-      <w:numFmt w:val="japaneseCounting"/>
+      <w:numFmt w:val="decimal"/>
       <w:lvlText w:val="%1、"/>
       <w:lvlJc w:val="left"/>
       <w:pPr>
-        <w:ind w:left="720" w:hanging="720"/>
+        <w:ind w:left="360" w:hanging="360"/>
       </w:pPr>
       <w:rPr>
         <w:rFonts w:hint="default"/>

--- a/ios/doc/厂商 APP 接入 TVS 账号 SDK (iOS).docx
+++ b/ios/doc/厂商 APP 接入 TVS 账号 SDK (iOS).docx
@@ -285,9 +285,9 @@
           <w:lang w:val="en-US" w:eastAsia="zh-CN" w:bidi="ar-SA"/>
         </w:rPr>
         <w:pict>
-          <v:shape id="图片框 13" o:spid="_x0000_s1028" type="#_x0000_t75" style="height:90.5pt;width:329.5pt;rotation:0f;" o:ole="f" fillcolor="#FFFFFF" filled="f" o:preferrelative="t" stroked="f" coordorigin="0,0" coordsize="21600,21600">
+          <v:shape id="图片框 13" o:spid="_x0000_s1028" type="#_x0000_t75" style="height:89pt;width:358.35pt;rotation:0f;" o:ole="f" fillcolor="#FFFFFF" filled="f" o:preferrelative="t" stroked="f" coordorigin="0,0" coordsize="21600,21600">
             <v:fill on="f" color2="#FFFFFF" focus="0%"/>
-            <v:imagedata gain="65536f" blacklevel="0f" gamma="0" o:title="9EBE145F-07BB-4AB0-A617-607129AEB1D9" r:id="rId7"/>
+            <v:imagedata gain="65536f" blacklevel="0f" gamma="0" o:title="1" r:id="rId7"/>
             <o:lock v:ext="edit" position="f" selection="f" grouping="f" rotation="f" cropping="f" text="f" aspectratio="t"/>
             <w10:wrap type="none"/>
             <w10:anchorlock/>
@@ -457,7 +457,6 @@
           <w:lang w:eastAsia="zh-CN"/>
         </w:rPr>
       </w:pPr>
-      <w:bookmarkStart w:id="0" w:name="_GoBack"/>
       <w:r>
         <w:rPr>
           <w:rFonts w:hint="eastAsia" w:ascii="等线" w:hAnsi="等线" w:eastAsia="等线" w:cs="Times New Roman"/>
@@ -476,7 +475,6 @@
           </v:shape>
         </w:pict>
       </w:r>
-      <w:bookmarkEnd w:id="0"/>
     </w:p>
     <w:p>
       <w:pPr>
@@ -547,9 +545,9 @@
           <w:lang w:val="en-US" w:eastAsia="zh-CN" w:bidi="ar-SA"/>
         </w:rPr>
         <w:pict>
-          <v:shape id="图片框 11" o:spid="_x0000_s1032" type="#_x0000_t75" style="height:101.5pt;width:382.25pt;rotation:0f;" o:ole="f" fillcolor="#FFFFFF" filled="f" o:preferrelative="t" stroked="f" coordorigin="0,0" coordsize="21600,21600">
+          <v:shape id="图片框 14" o:spid="_x0000_s1032" type="#_x0000_t75" style="height:93.35pt;width:378.2pt;rotation:0f;" o:ole="f" fillcolor="#FFFFFF" filled="f" o:preferrelative="t" stroked="f" coordorigin="0,0" coordsize="21600,21600">
             <v:fill on="f" color2="#FFFFFF" focus="0%"/>
-            <v:imagedata gain="65536f" blacklevel="0f" gamma="0" o:title="RTX20171031-123948@2x" r:id="rId11"/>
+            <v:imagedata gain="65536f" blacklevel="0f" gamma="0" o:title="2" r:id="rId11"/>
             <o:lock v:ext="edit" position="f" selection="f" grouping="f" rotation="f" cropping="f" text="f" aspectratio="t"/>
             <w10:wrap type="none"/>
             <w10:anchorlock/>
@@ -570,13 +568,29 @@
           <w:b/>
         </w:rPr>
       </w:pPr>
+      <w:bookmarkStart w:id="0" w:name="_GoBack"/>
+      <w:bookmarkEnd w:id="0"/>
+      <w:r>
+        <w:rPr>
+          <w:rFonts w:hint="eastAsia" w:ascii="微软雅黑" w:hAnsi="微软雅黑" w:eastAsia="微软雅黑"/>
+          <w:b/>
+        </w:rPr>
+        <w:t>登录和</w:t>
+      </w:r>
       <w:r>
         <w:rPr>
           <w:rFonts w:hint="eastAsia" w:ascii="微软雅黑" w:hAnsi="微软雅黑" w:eastAsia="微软雅黑"/>
           <w:b/>
           <w:lang w:val="en-US" w:eastAsia="zh-CN"/>
         </w:rPr>
-        <w:t>测试环境</w:t>
+        <w:t>帐号信息</w:t>
+      </w:r>
+      <w:r>
+        <w:rPr>
+          <w:rFonts w:hint="eastAsia" w:ascii="微软雅黑" w:hAnsi="微软雅黑" w:eastAsia="微软雅黑"/>
+          <w:b/>
+        </w:rPr>
+        <w:t>拉取</w:t>
       </w:r>
     </w:p>
     <w:p>
@@ -585,43 +599,86 @@
         <w:ind w:left="360" w:firstLine="0" w:firstLineChars="0"/>
         <w:rPr>
           <w:rFonts w:hint="eastAsia"/>
+        </w:rPr>
+      </w:pPr>
+      <w:r>
+        <w:rPr>
+          <w:rFonts w:hint="eastAsia"/>
+        </w:rPr>
+        <w:t xml:space="preserve">必须实现 </w:t>
+      </w:r>
+      <w:r>
+        <w:rPr>
+          <w:rFonts w:hint="eastAsia"/>
           <w:lang w:val="en-US" w:eastAsia="zh-CN"/>
         </w:rPr>
-      </w:pPr>
+        <w:t>TVSAccountDelegate</w:t>
+      </w:r>
+      <w:r>
+        <w:rPr>
+          <w:rFonts w:hint="eastAsia"/>
+        </w:rPr>
+        <w:t>协议</w:t>
+      </w:r>
+      <w:r>
+        <w:rPr>
+          <w:rFonts w:hint="eastAsia"/>
+          <w:lang w:eastAsia="zh-CN"/>
+        </w:rPr>
+        <w:t>，</w:t>
+      </w:r>
       <w:r>
         <w:rPr>
           <w:rFonts w:hint="eastAsia"/>
           <w:lang w:val="en-US" w:eastAsia="zh-CN"/>
         </w:rPr>
-        <w:t>部分新接口暂未发布到正式环境，可通过TVSEnvironment设置是否测试环境；</w:t>
+        <w:t>才能</w:t>
+      </w:r>
+      <w:r>
+        <w:rPr>
+          <w:rFonts w:hint="eastAsia"/>
+        </w:rPr>
+        <w:t>接收相关事件回调；</w:t>
       </w:r>
     </w:p>
     <w:p>
       <w:pPr>
         <w:pStyle w:val="6"/>
-        <w:numPr>
-          <w:numId w:val="0"/>
-        </w:numPr>
-        <w:ind w:leftChars="0" w:firstLine="420" w:firstLineChars="0"/>
-        <w:rPr>
-          <w:rFonts w:hint="eastAsia" w:ascii="微软雅黑" w:hAnsi="微软雅黑" w:eastAsia="微软雅黑"/>
-          <w:b/>
+        <w:ind w:left="360" w:firstLine="0" w:firstLineChars="0"/>
+        <w:rPr>
+          <w:rFonts w:hint="eastAsia"/>
           <w:lang w:val="en-US" w:eastAsia="zh-CN"/>
         </w:rPr>
       </w:pPr>
       <w:r>
         <w:rPr>
-          <w:rFonts w:hint="eastAsia" w:ascii="微软雅黑" w:hAnsi="微软雅黑" w:eastAsia="微软雅黑" w:cs="Times New Roman"/>
-          <w:b/>
+          <w:rFonts w:hint="eastAsia"/>
+          <w:lang w:val="en-US" w:eastAsia="zh-CN"/>
+        </w:rPr>
+        <w:t>然后通过TVSAccountSDK相关方法调用QQ/微信登录，并拉取账户信息；</w:t>
+      </w:r>
+    </w:p>
+    <w:p>
+      <w:pPr>
+        <w:pStyle w:val="6"/>
+        <w:ind w:left="360" w:firstLine="0" w:firstLineChars="0"/>
+        <w:rPr>
+          <w:rFonts w:hint="eastAsia"/>
+          <w:lang w:val="en-US" w:eastAsia="zh-CN"/>
+        </w:rPr>
+      </w:pPr>
+      <w:r>
+        <w:rPr>
+          <w:rFonts w:hint="eastAsia" w:ascii="等线" w:hAnsi="等线" w:eastAsia="等线" w:cs="Times New Roman"/>
           <w:kern w:val="2"/>
           <w:sz w:val="21"/>
           <w:szCs w:val="22"/>
           <w:lang w:val="en-US" w:eastAsia="zh-CN" w:bidi="ar-SA"/>
         </w:rPr>
         <w:pict>
-          <v:shape id="图片框 12" o:spid="_x0000_s1033" type="#_x0000_t75" style="height:18.8pt;width:121.15pt;rotation:0f;" o:ole="f" fillcolor="#FFFFFF" filled="f" o:preferrelative="t" stroked="f" coordorigin="0,0" coordsize="21600,21600">
+          <v:shape id="图片框 17" o:spid="_x0000_s1033" type="#_x0000_t75" style="height:388.85pt;width:222.55pt;rotation:0f;" o:ole="f" fillcolor="#FFFFFF" filled="f" o:preferrelative="t" stroked="f" coordorigin="0,0" coordsize="21600,21600">
             <v:fill on="f" color2="#FFFFFF" focus="0%"/>
-            <v:imagedata gain="65536f" blacklevel="0f" gamma="0" o:title="98FC95C2-5B61-4069-B3C2-AE6E3DB0D2AD" r:id="rId12"/>
+            <v:imagedata gain="65536f" blacklevel="0f" gamma="0" o:title="5" r:id="rId12"/>
             <o:lock v:ext="edit" position="f" selection="f" grouping="f" rotation="f" cropping="f" text="f" aspectratio="t"/>
             <w10:wrap type="none"/>
             <w10:anchorlock/>
@@ -631,126 +688,38 @@
     </w:p>
     <w:p>
       <w:pPr>
-        <w:pStyle w:val="6"/>
-        <w:numPr>
-          <w:ilvl w:val="0"/>
-          <w:numId w:val="5"/>
-        </w:numPr>
-        <w:ind w:firstLineChars="0"/>
-        <w:rPr>
-          <w:rFonts w:hint="eastAsia" w:ascii="微软雅黑" w:hAnsi="微软雅黑" w:eastAsia="微软雅黑"/>
-          <w:b/>
-        </w:rPr>
-      </w:pPr>
-      <w:r>
-        <w:rPr>
-          <w:rFonts w:hint="eastAsia" w:ascii="微软雅黑" w:hAnsi="微软雅黑" w:eastAsia="微软雅黑"/>
-          <w:b/>
-        </w:rPr>
-        <w:t>登录和</w:t>
-      </w:r>
-      <w:r>
-        <w:rPr>
-          <w:rFonts w:hint="eastAsia" w:ascii="微软雅黑" w:hAnsi="微软雅黑" w:eastAsia="微软雅黑"/>
-          <w:b/>
+        <w:rPr>
+          <w:rFonts w:hint="eastAsia" w:eastAsia="等线"/>
           <w:lang w:val="en-US" w:eastAsia="zh-CN"/>
         </w:rPr>
-        <w:t>帐号信息</w:t>
-      </w:r>
-      <w:r>
-        <w:rPr>
-          <w:rFonts w:hint="eastAsia" w:ascii="微软雅黑" w:hAnsi="微软雅黑" w:eastAsia="微软雅黑"/>
-          <w:b/>
-        </w:rPr>
-        <w:t>拉取</w:t>
-      </w:r>
-    </w:p>
-    <w:p>
-      <w:pPr>
-        <w:pStyle w:val="6"/>
-        <w:ind w:left="360" w:firstLine="0" w:firstLineChars="0"/>
-        <w:rPr>
-          <w:rFonts w:hint="eastAsia"/>
-        </w:rPr>
-      </w:pPr>
-      <w:r>
-        <w:rPr>
-          <w:rFonts w:hint="eastAsia"/>
-        </w:rPr>
-        <w:t xml:space="preserve">必须实现 </w:t>
-      </w:r>
+      </w:pPr>
       <w:r>
         <w:rPr>
           <w:rFonts w:hint="eastAsia"/>
           <w:lang w:val="en-US" w:eastAsia="zh-CN"/>
         </w:rPr>
-        <w:t>TVSAuthDelegate</w:t>
-      </w:r>
-      <w:r>
-        <w:rPr>
-          <w:rFonts w:hint="eastAsia"/>
-        </w:rPr>
-        <w:t>协议</w:t>
-      </w:r>
-      <w:r>
-        <w:rPr>
-          <w:rFonts w:hint="eastAsia"/>
+        <w:t>在TVSAccountEvent:Success方法处理事件回调：</w:t>
+      </w:r>
+    </w:p>
+    <w:p>
+      <w:pPr>
+        <w:rPr>
+          <w:rFonts w:hint="eastAsia" w:eastAsia="等线"/>
           <w:lang w:eastAsia="zh-CN"/>
         </w:rPr>
-        <w:t>，</w:t>
-      </w:r>
-      <w:r>
-        <w:rPr>
-          <w:rFonts w:hint="eastAsia"/>
-          <w:lang w:val="en-US" w:eastAsia="zh-CN"/>
-        </w:rPr>
-        <w:t>才能</w:t>
-      </w:r>
-      <w:r>
-        <w:rPr>
-          <w:rFonts w:hint="eastAsia"/>
-        </w:rPr>
-        <w:t>接收相关事件回调；</w:t>
-      </w:r>
-    </w:p>
-    <w:p>
-      <w:pPr>
-        <w:pStyle w:val="6"/>
-        <w:ind w:left="360" w:firstLine="0" w:firstLineChars="0"/>
-        <w:rPr>
-          <w:rFonts w:hint="eastAsia"/>
-          <w:lang w:val="en-US" w:eastAsia="zh-CN"/>
-        </w:rPr>
-      </w:pPr>
-      <w:r>
-        <w:rPr>
-          <w:rFonts w:hint="eastAsia"/>
-          <w:lang w:val="en-US" w:eastAsia="zh-CN"/>
-        </w:rPr>
-        <w:t>然后通过TVSAuth相关方法调用QQ/微信登录，并拉取账户信息；</w:t>
-      </w:r>
-    </w:p>
-    <w:p>
-      <w:pPr>
-        <w:pStyle w:val="6"/>
-        <w:ind w:left="360" w:firstLine="0" w:firstLineChars="0"/>
-        <w:rPr>
-          <w:rFonts w:hint="default"/>
-          <w:lang w:val="en-US" w:eastAsia="zh-CN"/>
-        </w:rPr>
-      </w:pPr>
-      <w:r>
-        <w:rPr>
-          <w:rFonts w:hint="default" w:ascii="等线" w:hAnsi="等线" w:eastAsia="等线" w:cs="Times New Roman"/>
+      </w:pPr>
+      <w:r>
+        <w:rPr>
+          <w:rFonts w:hint="eastAsia" w:ascii="等线" w:hAnsi="等线" w:eastAsia="等线" w:cs="Times New Roman"/>
           <w:kern w:val="2"/>
           <w:sz w:val="21"/>
           <w:szCs w:val="22"/>
           <w:lang w:val="en-US" w:eastAsia="zh-CN" w:bidi="ar-SA"/>
         </w:rPr>
         <w:pict>
-          <v:shape id="图片框 20" o:spid="_x0000_s1034" type="#_x0000_t75" style="height:161.85pt;width:179.1pt;rotation:0f;" o:ole="f" fillcolor="#FFFFFF" filled="f" o:preferrelative="t" stroked="f" coordorigin="0,0" coordsize="21600,21600">
+          <v:shape id="图片框 18" o:spid="_x0000_s1034" type="#_x0000_t75" style="height:280.5pt;width:415.15pt;rotation:0f;" o:ole="f" fillcolor="#FFFFFF" filled="f" o:preferrelative="t" stroked="f" coordorigin="0,0" coordsize="21600,21600">
             <v:fill on="f" color2="#FFFFFF" focus="0%"/>
-            <v:imagedata gain="65536f" blacklevel="0f" gamma="0" o:title="2E79B71D-D9AA-4FBA-9F81-637308D86C4E" r:id="rId13"/>
+            <v:imagedata gain="65536f" blacklevel="0f" gamma="0" o:title="6" r:id="rId13"/>
             <o:lock v:ext="edit" position="f" selection="f" grouping="f" rotation="f" cropping="f" text="f" aspectratio="t"/>
             <w10:wrap type="none"/>
             <w10:anchorlock/>
@@ -760,168 +729,50 @@
     </w:p>
     <w:p>
       <w:pPr>
-        <w:pStyle w:val="6"/>
-        <w:ind w:left="360" w:firstLine="0" w:firstLineChars="0"/>
-        <w:rPr>
-          <w:rFonts w:hint="default"/>
+        <w:rPr>
+          <w:rFonts w:hint="eastAsia"/>
           <w:lang w:val="en-US" w:eastAsia="zh-CN"/>
         </w:rPr>
       </w:pPr>
-      <w:r>
-        <w:rPr>
-          <w:rFonts w:hint="default" w:ascii="等线" w:hAnsi="等线" w:eastAsia="等线" w:cs="Times New Roman"/>
-          <w:kern w:val="2"/>
-          <w:sz w:val="21"/>
-          <w:szCs w:val="22"/>
-          <w:lang w:val="en-US" w:eastAsia="zh-CN" w:bidi="ar-SA"/>
-        </w:rPr>
-        <w:pict>
-          <v:shape id="图片框 18" o:spid="_x0000_s1035" type="#_x0000_t75" style="height:162.3pt;width:110.5pt;rotation:0f;" o:ole="f" fillcolor="#FFFFFF" filled="f" o:preferrelative="t" stroked="f" coordorigin="0,0" coordsize="21600,21600">
-            <v:fill on="f" color2="#FFFFFF" focus="0%"/>
-            <v:imagedata gain="65536f" blacklevel="0f" gamma="0" o:title="45BFB5B4-E6AE-4EDD-8A91-14B1F5747FE7" r:id="rId14"/>
-            <o:lock v:ext="edit" position="f" selection="f" grouping="f" rotation="f" cropping="f" text="f" aspectratio="t"/>
-            <w10:wrap type="none"/>
-            <w10:anchorlock/>
-          </v:shape>
-        </w:pict>
-      </w:r>
-      <w:r>
-        <w:rPr>
-          <w:rFonts w:hint="default" w:ascii="等线" w:hAnsi="等线" w:eastAsia="等线" w:cs="Times New Roman"/>
-          <w:kern w:val="2"/>
-          <w:sz w:val="21"/>
-          <w:szCs w:val="22"/>
-          <w:lang w:val="en-US" w:eastAsia="zh-CN" w:bidi="ar-SA"/>
-        </w:rPr>
-        <w:pict>
-          <v:shape id="图片框 1035" o:spid="_x0000_s1036" type="#_x0000_t75" style="height:153.2pt;width:396.8pt;rotation:0f;" o:ole="f" fillcolor="#FFFFFF" filled="f" o:preferrelative="t" stroked="f" coordorigin="0,0" coordsize="21600,21600">
-            <v:fill on="f" color2="#FFFFFF" focus="0%"/>
-            <v:imagedata gain="65536f" blacklevel="0f" gamma="0" o:title="3B37E356-DD6E-4A9B-8FC8-D2982D0F3C6C" r:id="rId15"/>
-            <o:lock v:ext="edit" position="f" selection="f" grouping="f" rotation="f" cropping="f" text="f" aspectratio="t"/>
-            <w10:wrap type="none"/>
-            <w10:anchorlock/>
-          </v:shape>
-        </w:pict>
-      </w:r>
-    </w:p>
-    <w:p>
-      <w:pPr>
-        <w:pStyle w:val="6"/>
-        <w:ind w:left="360" w:firstLine="0" w:firstLineChars="0"/>
-        <w:rPr>
-          <w:rFonts w:hint="eastAsia" w:eastAsia="等线"/>
-          <w:lang w:eastAsia="zh-CN"/>
-        </w:rPr>
-      </w:pPr>
-    </w:p>
-    <w:p>
-      <w:pPr>
-        <w:pStyle w:val="6"/>
-        <w:numPr>
-          <w:ilvl w:val="0"/>
-          <w:numId w:val="5"/>
-        </w:numPr>
-        <w:ind w:firstLineChars="0"/>
-        <w:rPr>
-          <w:rFonts w:hint="eastAsia" w:ascii="微软雅黑" w:hAnsi="微软雅黑" w:eastAsia="微软雅黑"/>
-          <w:b/>
+    </w:p>
+    <w:p>
+      <w:pPr>
+        <w:rPr>
+          <w:rFonts w:hint="eastAsia"/>
+        </w:rPr>
+      </w:pPr>
+      <w:r>
+        <w:rPr>
+          <w:rFonts w:hint="eastAsia"/>
           <w:lang w:val="en-US" w:eastAsia="zh-CN"/>
         </w:rPr>
-      </w:pPr>
-      <w:r>
-        <w:rPr>
-          <w:rFonts w:hint="eastAsia" w:ascii="微软雅黑" w:hAnsi="微软雅黑" w:eastAsia="微软雅黑"/>
-          <w:b/>
+        <w:t>完整</w:t>
+      </w:r>
+      <w:r>
+        <w:rPr>
+          <w:rFonts w:hint="eastAsia"/>
+        </w:rPr>
+        <w:t>代码请参考demo工程</w:t>
+      </w:r>
+      <w:r>
+        <w:rPr>
+          <w:rFonts w:hint="eastAsia"/>
           <w:lang w:val="en-US" w:eastAsia="zh-CN"/>
         </w:rPr>
-        <w:t>个人中心相关接口</w:t>
-      </w:r>
-    </w:p>
-    <w:p>
-      <w:pPr>
-        <w:numPr>
-          <w:numId w:val="0"/>
-        </w:numPr>
+        <w:t>，详细</w:t>
+      </w:r>
+      <w:r>
+        <w:rPr>
+          <w:rFonts w:hint="eastAsia"/>
+        </w:rPr>
+        <w:t>API介绍请参考</w:t>
+      </w:r>
+      <w:r>
         <w:rPr>
           <w:rFonts w:hint="eastAsia"/>
           <w:lang w:val="en-US" w:eastAsia="zh-CN"/>
         </w:rPr>
-      </w:pPr>
-      <w:r>
-        <w:rPr>
-          <w:rFonts w:hint="eastAsia"/>
-          <w:lang w:val="en-US" w:eastAsia="zh-CN"/>
-        </w:rPr>
-        <w:t>绑定手机号和地址需要先登录，并实现TVSUserCenterDelegate协议；</w:t>
-      </w:r>
-    </w:p>
-    <w:p>
-      <w:pPr>
-        <w:numPr>
-          <w:numId w:val="0"/>
-        </w:numPr>
-        <w:rPr>
-          <w:rFonts w:hint="eastAsia"/>
-          <w:lang w:val="en-US" w:eastAsia="zh-CN"/>
-        </w:rPr>
-      </w:pPr>
-      <w:r>
-        <w:rPr>
-          <w:rFonts w:hint="eastAsia" w:ascii="等线" w:hAnsi="等线" w:eastAsia="等线" w:cs="Times New Roman"/>
-          <w:kern w:val="2"/>
-          <w:sz w:val="21"/>
-          <w:szCs w:val="22"/>
-          <w:lang w:val="en-US" w:eastAsia="zh-CN" w:bidi="ar-SA"/>
-        </w:rPr>
-        <w:pict>
-          <v:shape id="图片框 13" o:spid="_x0000_s1037" type="#_x0000_t75" style="height:289.75pt;width:414.35pt;rotation:0f;" o:ole="f" fillcolor="#FFFFFF" filled="f" o:preferrelative="t" stroked="f" coordorigin="0,0" coordsize="21600,21600">
-            <v:fill on="f" color2="#FFFFFF" focus="0%"/>
-            <v:imagedata gain="65536f" blacklevel="0f" gamma="0" o:title="1BF11D29-28B7-40A5-8B2F-ADB54FAD1025" r:id="rId16"/>
-            <o:lock v:ext="edit" position="f" selection="f" grouping="f" rotation="f" cropping="f" text="f" aspectratio="t"/>
-            <w10:wrap type="none"/>
-            <w10:anchorlock/>
-          </v:shape>
-        </w:pict>
-      </w:r>
-    </w:p>
-    <w:p>
-      <w:pPr>
-        <w:rPr>
-          <w:rFonts w:hint="eastAsia"/>
-        </w:rPr>
-      </w:pPr>
-    </w:p>
-    <w:p>
-      <w:pPr>
-        <w:rPr>
-          <w:rFonts w:hint="eastAsia"/>
-        </w:rPr>
-      </w:pPr>
-      <w:r>
-        <w:rPr>
-          <w:rFonts w:hint="eastAsia"/>
-        </w:rPr>
-        <w:t>详细代码请参考demo工程</w:t>
-      </w:r>
-      <w:r>
-        <w:rPr>
-          <w:rFonts w:hint="eastAsia"/>
-          <w:lang w:val="en-US" w:eastAsia="zh-CN"/>
-        </w:rPr>
-        <w:t>，</w:t>
-      </w:r>
-      <w:r>
-        <w:rPr>
-          <w:rFonts w:hint="eastAsia"/>
-        </w:rPr>
-        <w:t>API介绍请参考</w:t>
-      </w:r>
-      <w:r>
-        <w:rPr>
-          <w:rFonts w:hint="eastAsia"/>
-          <w:lang w:val="en-US" w:eastAsia="zh-CN"/>
-        </w:rPr>
-        <w:t>framework中的头文件</w:t>
+        <w:t>framework中的头文件及API-doc目录的html格式文档</w:t>
       </w:r>
       <w:r>
         <w:rPr>
@@ -942,6 +793,96 @@
 
 <file path=word/numbering.xml><?xml version="1.0" encoding="utf-8"?>
 <w:numbering xmlns:wpc="http://schemas.microsoft.com/office/word/2010/wordprocessingCanvas" xmlns:mc="http://schemas.openxmlformats.org/markup-compatibility/2006" xmlns:o="urn:schemas-microsoft-com:office:office" xmlns:r="http://schemas.openxmlformats.org/officeDocument/2006/relationships" xmlns:m="http://schemas.openxmlformats.org/officeDocument/2006/math" xmlns:v="urn:schemas-microsoft-com:vml" xmlns:wp14="http://schemas.microsoft.com/office/word/2010/wordprocessingDrawing" xmlns:wp="http://schemas.openxmlformats.org/drawingml/2006/wordprocessingDrawing" xmlns:w10="urn:schemas-microsoft-com:office:word" xmlns:w="http://schemas.openxmlformats.org/wordprocessingml/2006/main" xmlns:w14="http://schemas.microsoft.com/office/word/2010/wordml" xmlns:wpg="http://schemas.microsoft.com/office/word/2010/wordprocessingGroup" xmlns:wpi="http://schemas.microsoft.com/office/word/2010/wordprocessingInk" xmlns:wne="http://schemas.microsoft.com/office/word/2006/wordml" xmlns:wps="http://schemas.microsoft.com/office/word/2010/wordprocessingShape" mc:Ignorable="w14 wp14">
+  <w:abstractNum w:abstractNumId="695618962">
+    <w:nsid w:val="29764D92"/>
+    <w:multiLevelType w:val="multilevel"/>
+    <w:tmpl w:val="29764D92"/>
+    <w:lvl w:ilvl="0" w:tentative="1">
+      <w:start w:val="1"/>
+      <w:numFmt w:val="decimal"/>
+      <w:lvlText w:val="%1、"/>
+      <w:lvlJc w:val="left"/>
+      <w:pPr>
+        <w:ind w:left="360" w:hanging="360"/>
+      </w:pPr>
+      <w:rPr>
+        <w:rFonts w:hint="eastAsia"/>
+        <w:b/>
+      </w:rPr>
+    </w:lvl>
+    <w:lvl w:ilvl="1" w:tentative="1">
+      <w:start w:val="1"/>
+      <w:numFmt w:val="lowerLetter"/>
+      <w:lvlText w:val="%2)"/>
+      <w:lvlJc w:val="left"/>
+      <w:pPr>
+        <w:ind w:left="960" w:hanging="480"/>
+      </w:pPr>
+    </w:lvl>
+    <w:lvl w:ilvl="2" w:tentative="1">
+      <w:start w:val="1"/>
+      <w:numFmt w:val="lowerRoman"/>
+      <w:lvlText w:val="%3."/>
+      <w:lvlJc w:val="right"/>
+      <w:pPr>
+        <w:ind w:left="1440" w:hanging="480"/>
+      </w:pPr>
+    </w:lvl>
+    <w:lvl w:ilvl="3" w:tentative="1">
+      <w:start w:val="1"/>
+      <w:numFmt w:val="decimal"/>
+      <w:lvlText w:val="%4."/>
+      <w:lvlJc w:val="left"/>
+      <w:pPr>
+        <w:ind w:left="1920" w:hanging="480"/>
+      </w:pPr>
+    </w:lvl>
+    <w:lvl w:ilvl="4" w:tentative="1">
+      <w:start w:val="1"/>
+      <w:numFmt w:val="lowerLetter"/>
+      <w:lvlText w:val="%5)"/>
+      <w:lvlJc w:val="left"/>
+      <w:pPr>
+        <w:ind w:left="2400" w:hanging="480"/>
+      </w:pPr>
+    </w:lvl>
+    <w:lvl w:ilvl="5" w:tentative="1">
+      <w:start w:val="1"/>
+      <w:numFmt w:val="lowerRoman"/>
+      <w:lvlText w:val="%6."/>
+      <w:lvlJc w:val="right"/>
+      <w:pPr>
+        <w:ind w:left="2880" w:hanging="480"/>
+      </w:pPr>
+    </w:lvl>
+    <w:lvl w:ilvl="6" w:tentative="1">
+      <w:start w:val="1"/>
+      <w:numFmt w:val="decimal"/>
+      <w:lvlText w:val="%7."/>
+      <w:lvlJc w:val="left"/>
+      <w:pPr>
+        <w:ind w:left="3360" w:hanging="480"/>
+      </w:pPr>
+    </w:lvl>
+    <w:lvl w:ilvl="7" w:tentative="1">
+      <w:start w:val="1"/>
+      <w:numFmt w:val="lowerLetter"/>
+      <w:lvlText w:val="%8)"/>
+      <w:lvlJc w:val="left"/>
+      <w:pPr>
+        <w:ind w:left="3840" w:hanging="480"/>
+      </w:pPr>
+    </w:lvl>
+    <w:lvl w:ilvl="8" w:tentative="1">
+      <w:start w:val="1"/>
+      <w:numFmt w:val="lowerRoman"/>
+      <w:lvlText w:val="%9."/>
+      <w:lvlJc w:val="right"/>
+      <w:pPr>
+        <w:ind w:left="4320" w:hanging="480"/>
+      </w:pPr>
+    </w:lvl>
+  </w:abstractNum>
   <w:abstractNum w:abstractNumId="1422141730">
     <w:nsid w:val="54C42922"/>
     <w:multiLevelType w:val="multilevel"/>
@@ -1028,96 +969,6 @@
       <w:lvlJc w:val="right"/>
       <w:pPr>
         <w:ind w:left="3780" w:hanging="420"/>
-      </w:pPr>
-    </w:lvl>
-  </w:abstractNum>
-  <w:abstractNum w:abstractNumId="695618962">
-    <w:nsid w:val="29764D92"/>
-    <w:multiLevelType w:val="multilevel"/>
-    <w:tmpl w:val="29764D92"/>
-    <w:lvl w:ilvl="0" w:tentative="1">
-      <w:start w:val="1"/>
-      <w:numFmt w:val="decimal"/>
-      <w:lvlText w:val="%1、"/>
-      <w:lvlJc w:val="left"/>
-      <w:pPr>
-        <w:ind w:left="360" w:hanging="360"/>
-      </w:pPr>
-      <w:rPr>
-        <w:rFonts w:hint="eastAsia"/>
-        <w:b/>
-      </w:rPr>
-    </w:lvl>
-    <w:lvl w:ilvl="1" w:tentative="1">
-      <w:start w:val="1"/>
-      <w:numFmt w:val="lowerLetter"/>
-      <w:lvlText w:val="%2)"/>
-      <w:lvlJc w:val="left"/>
-      <w:pPr>
-        <w:ind w:left="960" w:hanging="480"/>
-      </w:pPr>
-    </w:lvl>
-    <w:lvl w:ilvl="2" w:tentative="1">
-      <w:start w:val="1"/>
-      <w:numFmt w:val="lowerRoman"/>
-      <w:lvlText w:val="%3."/>
-      <w:lvlJc w:val="right"/>
-      <w:pPr>
-        <w:ind w:left="1440" w:hanging="480"/>
-      </w:pPr>
-    </w:lvl>
-    <w:lvl w:ilvl="3" w:tentative="1">
-      <w:start w:val="1"/>
-      <w:numFmt w:val="decimal"/>
-      <w:lvlText w:val="%4."/>
-      <w:lvlJc w:val="left"/>
-      <w:pPr>
-        <w:ind w:left="1920" w:hanging="480"/>
-      </w:pPr>
-    </w:lvl>
-    <w:lvl w:ilvl="4" w:tentative="1">
-      <w:start w:val="1"/>
-      <w:numFmt w:val="lowerLetter"/>
-      <w:lvlText w:val="%5)"/>
-      <w:lvlJc w:val="left"/>
-      <w:pPr>
-        <w:ind w:left="2400" w:hanging="480"/>
-      </w:pPr>
-    </w:lvl>
-    <w:lvl w:ilvl="5" w:tentative="1">
-      <w:start w:val="1"/>
-      <w:numFmt w:val="lowerRoman"/>
-      <w:lvlText w:val="%6."/>
-      <w:lvlJc w:val="right"/>
-      <w:pPr>
-        <w:ind w:left="2880" w:hanging="480"/>
-      </w:pPr>
-    </w:lvl>
-    <w:lvl w:ilvl="6" w:tentative="1">
-      <w:start w:val="1"/>
-      <w:numFmt w:val="decimal"/>
-      <w:lvlText w:val="%7."/>
-      <w:lvlJc w:val="left"/>
-      <w:pPr>
-        <w:ind w:left="3360" w:hanging="480"/>
-      </w:pPr>
-    </w:lvl>
-    <w:lvl w:ilvl="7" w:tentative="1">
-      <w:start w:val="1"/>
-      <w:numFmt w:val="lowerLetter"/>
-      <w:lvlText w:val="%8)"/>
-      <w:lvlJc w:val="left"/>
-      <w:pPr>
-        <w:ind w:left="3840" w:hanging="480"/>
-      </w:pPr>
-    </w:lvl>
-    <w:lvl w:ilvl="8" w:tentative="1">
-      <w:start w:val="1"/>
-      <w:numFmt w:val="lowerRoman"/>
-      <w:lvlText w:val="%9."/>
-      <w:lvlJc w:val="right"/>
-      <w:pPr>
-        <w:ind w:left="4320" w:hanging="480"/>
       </w:pPr>
     </w:lvl>
   </w:abstractNum>
@@ -1210,6 +1061,95 @@
       </w:pPr>
     </w:lvl>
   </w:abstractNum>
+  <w:abstractNum w:abstractNumId="7679860">
+    <w:nsid w:val="00752F74"/>
+    <w:multiLevelType w:val="multilevel"/>
+    <w:tmpl w:val="00752F74"/>
+    <w:lvl w:ilvl="0" w:tentative="1">
+      <w:start w:val="1"/>
+      <w:numFmt w:val="decimal"/>
+      <w:lvlText w:val="%1、"/>
+      <w:lvlJc w:val="left"/>
+      <w:pPr>
+        <w:ind w:left="360" w:hanging="360"/>
+      </w:pPr>
+      <w:rPr>
+        <w:rFonts w:hint="default"/>
+      </w:rPr>
+    </w:lvl>
+    <w:lvl w:ilvl="1" w:tentative="1">
+      <w:start w:val="1"/>
+      <w:numFmt w:val="lowerLetter"/>
+      <w:lvlText w:val="%2)"/>
+      <w:lvlJc w:val="left"/>
+      <w:pPr>
+        <w:ind w:left="840" w:hanging="420"/>
+      </w:pPr>
+    </w:lvl>
+    <w:lvl w:ilvl="2" w:tentative="1">
+      <w:start w:val="1"/>
+      <w:numFmt w:val="lowerRoman"/>
+      <w:lvlText w:val="%3."/>
+      <w:lvlJc w:val="right"/>
+      <w:pPr>
+        <w:ind w:left="1260" w:hanging="420"/>
+      </w:pPr>
+    </w:lvl>
+    <w:lvl w:ilvl="3" w:tentative="1">
+      <w:start w:val="1"/>
+      <w:numFmt w:val="decimal"/>
+      <w:lvlText w:val="%4."/>
+      <w:lvlJc w:val="left"/>
+      <w:pPr>
+        <w:ind w:left="1680" w:hanging="420"/>
+      </w:pPr>
+    </w:lvl>
+    <w:lvl w:ilvl="4" w:tentative="1">
+      <w:start w:val="1"/>
+      <w:numFmt w:val="lowerLetter"/>
+      <w:lvlText w:val="%5)"/>
+      <w:lvlJc w:val="left"/>
+      <w:pPr>
+        <w:ind w:left="2100" w:hanging="420"/>
+      </w:pPr>
+    </w:lvl>
+    <w:lvl w:ilvl="5" w:tentative="1">
+      <w:start w:val="1"/>
+      <w:numFmt w:val="lowerRoman"/>
+      <w:lvlText w:val="%6."/>
+      <w:lvlJc w:val="right"/>
+      <w:pPr>
+        <w:ind w:left="2520" w:hanging="420"/>
+      </w:pPr>
+    </w:lvl>
+    <w:lvl w:ilvl="6" w:tentative="1">
+      <w:start w:val="1"/>
+      <w:numFmt w:val="decimal"/>
+      <w:lvlText w:val="%7."/>
+      <w:lvlJc w:val="left"/>
+      <w:pPr>
+        <w:ind w:left="2940" w:hanging="420"/>
+      </w:pPr>
+    </w:lvl>
+    <w:lvl w:ilvl="7" w:tentative="1">
+      <w:start w:val="1"/>
+      <w:numFmt w:val="lowerLetter"/>
+      <w:lvlText w:val="%8)"/>
+      <w:lvlJc w:val="left"/>
+      <w:pPr>
+        <w:ind w:left="3360" w:hanging="420"/>
+      </w:pPr>
+    </w:lvl>
+    <w:lvl w:ilvl="8" w:tentative="1">
+      <w:start w:val="1"/>
+      <w:numFmt w:val="lowerRoman"/>
+      <w:lvlText w:val="%9."/>
+      <w:lvlJc w:val="right"/>
+      <w:pPr>
+        <w:ind w:left="3780" w:hanging="420"/>
+      </w:pPr>
+    </w:lvl>
+  </w:abstractNum>
   <w:abstractNum w:abstractNumId="414395922">
     <w:nsid w:val="18B32E12"/>
     <w:multiLevelType w:val="multilevel"/>
@@ -1237,95 +1177,6 @@
       <w:rPr>
         <w:rFonts w:hint="default"/>
       </w:rPr>
-    </w:lvl>
-    <w:lvl w:ilvl="2" w:tentative="1">
-      <w:start w:val="1"/>
-      <w:numFmt w:val="lowerRoman"/>
-      <w:lvlText w:val="%3."/>
-      <w:lvlJc w:val="right"/>
-      <w:pPr>
-        <w:ind w:left="1260" w:hanging="420"/>
-      </w:pPr>
-    </w:lvl>
-    <w:lvl w:ilvl="3" w:tentative="1">
-      <w:start w:val="1"/>
-      <w:numFmt w:val="decimal"/>
-      <w:lvlText w:val="%4."/>
-      <w:lvlJc w:val="left"/>
-      <w:pPr>
-        <w:ind w:left="1680" w:hanging="420"/>
-      </w:pPr>
-    </w:lvl>
-    <w:lvl w:ilvl="4" w:tentative="1">
-      <w:start w:val="1"/>
-      <w:numFmt w:val="lowerLetter"/>
-      <w:lvlText w:val="%5)"/>
-      <w:lvlJc w:val="left"/>
-      <w:pPr>
-        <w:ind w:left="2100" w:hanging="420"/>
-      </w:pPr>
-    </w:lvl>
-    <w:lvl w:ilvl="5" w:tentative="1">
-      <w:start w:val="1"/>
-      <w:numFmt w:val="lowerRoman"/>
-      <w:lvlText w:val="%6."/>
-      <w:lvlJc w:val="right"/>
-      <w:pPr>
-        <w:ind w:left="2520" w:hanging="420"/>
-      </w:pPr>
-    </w:lvl>
-    <w:lvl w:ilvl="6" w:tentative="1">
-      <w:start w:val="1"/>
-      <w:numFmt w:val="decimal"/>
-      <w:lvlText w:val="%7."/>
-      <w:lvlJc w:val="left"/>
-      <w:pPr>
-        <w:ind w:left="2940" w:hanging="420"/>
-      </w:pPr>
-    </w:lvl>
-    <w:lvl w:ilvl="7" w:tentative="1">
-      <w:start w:val="1"/>
-      <w:numFmt w:val="lowerLetter"/>
-      <w:lvlText w:val="%8)"/>
-      <w:lvlJc w:val="left"/>
-      <w:pPr>
-        <w:ind w:left="3360" w:hanging="420"/>
-      </w:pPr>
-    </w:lvl>
-    <w:lvl w:ilvl="8" w:tentative="1">
-      <w:start w:val="1"/>
-      <w:numFmt w:val="lowerRoman"/>
-      <w:lvlText w:val="%9."/>
-      <w:lvlJc w:val="right"/>
-      <w:pPr>
-        <w:ind w:left="3780" w:hanging="420"/>
-      </w:pPr>
-    </w:lvl>
-  </w:abstractNum>
-  <w:abstractNum w:abstractNumId="7679860">
-    <w:nsid w:val="00752F74"/>
-    <w:multiLevelType w:val="multilevel"/>
-    <w:tmpl w:val="00752F74"/>
-    <w:lvl w:ilvl="0" w:tentative="1">
-      <w:start w:val="1"/>
-      <w:numFmt w:val="decimal"/>
-      <w:lvlText w:val="%1、"/>
-      <w:lvlJc w:val="left"/>
-      <w:pPr>
-        <w:ind w:left="360" w:hanging="360"/>
-      </w:pPr>
-      <w:rPr>
-        <w:rFonts w:hint="default"/>
-      </w:rPr>
-    </w:lvl>
-    <w:lvl w:ilvl="1" w:tentative="1">
-      <w:start w:val="1"/>
-      <w:numFmt w:val="lowerLetter"/>
-      <w:lvlText w:val="%2)"/>
-      <w:lvlJc w:val="left"/>
-      <w:pPr>
-        <w:ind w:left="840" w:hanging="420"/>
-      </w:pPr>
     </w:lvl>
     <w:lvl w:ilvl="2" w:tentative="1">
       <w:start w:val="1"/>

--- a/ios/doc/厂商 APP 接入 TVS 账号 SDK (iOS).docx
+++ b/ios/doc/厂商 APP 接入 TVS 账号 SDK (iOS).docx
@@ -568,8 +568,6 @@
           <w:b/>
         </w:rPr>
       </w:pPr>
-      <w:bookmarkStart w:id="0" w:name="_GoBack"/>
-      <w:bookmarkEnd w:id="0"/>
       <w:r>
         <w:rPr>
           <w:rFonts w:hint="eastAsia" w:ascii="微软雅黑" w:hAnsi="微软雅黑" w:eastAsia="微软雅黑"/>
@@ -772,8 +770,10 @@
           <w:rFonts w:hint="eastAsia"/>
           <w:lang w:val="en-US" w:eastAsia="zh-CN"/>
         </w:rPr>
-        <w:t>framework中的头文件及API-doc目录的html格式文档</w:t>
-      </w:r>
+        <w:t>framework中的头文件</w:t>
+      </w:r>
+      <w:bookmarkStart w:id="0" w:name="_GoBack"/>
+      <w:bookmarkEnd w:id="0"/>
       <w:r>
         <w:rPr>
           <w:rFonts w:hint="eastAsia"/>
@@ -793,10 +793,10 @@
 
 <file path=word/numbering.xml><?xml version="1.0" encoding="utf-8"?>
 <w:numbering xmlns:wpc="http://schemas.microsoft.com/office/word/2010/wordprocessingCanvas" xmlns:mc="http://schemas.openxmlformats.org/markup-compatibility/2006" xmlns:o="urn:schemas-microsoft-com:office:office" xmlns:r="http://schemas.openxmlformats.org/officeDocument/2006/relationships" xmlns:m="http://schemas.openxmlformats.org/officeDocument/2006/math" xmlns:v="urn:schemas-microsoft-com:vml" xmlns:wp14="http://schemas.microsoft.com/office/word/2010/wordprocessingDrawing" xmlns:wp="http://schemas.openxmlformats.org/drawingml/2006/wordprocessingDrawing" xmlns:w10="urn:schemas-microsoft-com:office:word" xmlns:w="http://schemas.openxmlformats.org/wordprocessingml/2006/main" xmlns:w14="http://schemas.microsoft.com/office/word/2010/wordml" xmlns:wpg="http://schemas.microsoft.com/office/word/2010/wordprocessingGroup" xmlns:wpi="http://schemas.microsoft.com/office/word/2010/wordprocessingInk" xmlns:wne="http://schemas.microsoft.com/office/word/2006/wordml" xmlns:wps="http://schemas.microsoft.com/office/word/2010/wordprocessingShape" mc:Ignorable="w14 wp14">
-  <w:abstractNum w:abstractNumId="695618962">
-    <w:nsid w:val="29764D92"/>
+  <w:abstractNum w:abstractNumId="414395922">
+    <w:nsid w:val="18B32E12"/>
     <w:multiLevelType w:val="multilevel"/>
-    <w:tmpl w:val="29764D92"/>
+    <w:tmpl w:val="18B32E12"/>
     <w:lvl w:ilvl="0" w:tentative="1">
       <w:start w:val="1"/>
       <w:numFmt w:val="decimal"/>
@@ -806,18 +806,20 @@
         <w:ind w:left="360" w:hanging="360"/>
       </w:pPr>
       <w:rPr>
-        <w:rFonts w:hint="eastAsia"/>
-        <w:b/>
+        <w:rFonts w:hint="default"/>
       </w:rPr>
     </w:lvl>
     <w:lvl w:ilvl="1" w:tentative="1">
-      <w:start w:val="1"/>
-      <w:numFmt w:val="lowerLetter"/>
-      <w:lvlText w:val="%2)"/>
-      <w:lvlJc w:val="left"/>
-      <w:pPr>
-        <w:ind w:left="960" w:hanging="480"/>
-      </w:pPr>
+      <w:start w:val="2"/>
+      <w:numFmt w:val="japaneseCounting"/>
+      <w:lvlText w:val="%2、"/>
+      <w:lvlJc w:val="left"/>
+      <w:pPr>
+        <w:ind w:left="1140" w:hanging="720"/>
+      </w:pPr>
+      <w:rPr>
+        <w:rFonts w:hint="default"/>
+      </w:rPr>
     </w:lvl>
     <w:lvl w:ilvl="2" w:tentative="1">
       <w:start w:val="1"/>
@@ -825,7 +827,7 @@
       <w:lvlText w:val="%3."/>
       <w:lvlJc w:val="right"/>
       <w:pPr>
-        <w:ind w:left="1440" w:hanging="480"/>
+        <w:ind w:left="1260" w:hanging="420"/>
       </w:pPr>
     </w:lvl>
     <w:lvl w:ilvl="3" w:tentative="1">
@@ -834,7 +836,7 @@
       <w:lvlText w:val="%4."/>
       <w:lvlJc w:val="left"/>
       <w:pPr>
-        <w:ind w:left="1920" w:hanging="480"/>
+        <w:ind w:left="1680" w:hanging="420"/>
       </w:pPr>
     </w:lvl>
     <w:lvl w:ilvl="4" w:tentative="1">
@@ -843,7 +845,7 @@
       <w:lvlText w:val="%5)"/>
       <w:lvlJc w:val="left"/>
       <w:pPr>
-        <w:ind w:left="2400" w:hanging="480"/>
+        <w:ind w:left="2100" w:hanging="420"/>
       </w:pPr>
     </w:lvl>
     <w:lvl w:ilvl="5" w:tentative="1">
@@ -852,7 +854,7 @@
       <w:lvlText w:val="%6."/>
       <w:lvlJc w:val="right"/>
       <w:pPr>
-        <w:ind w:left="2880" w:hanging="480"/>
+        <w:ind w:left="2520" w:hanging="420"/>
       </w:pPr>
     </w:lvl>
     <w:lvl w:ilvl="6" w:tentative="1">
@@ -861,7 +863,7 @@
       <w:lvlText w:val="%7."/>
       <w:lvlJc w:val="left"/>
       <w:pPr>
-        <w:ind w:left="3360" w:hanging="480"/>
+        <w:ind w:left="2940" w:hanging="420"/>
       </w:pPr>
     </w:lvl>
     <w:lvl w:ilvl="7" w:tentative="1">
@@ -870,7 +872,7 @@
       <w:lvlText w:val="%8)"/>
       <w:lvlJc w:val="left"/>
       <w:pPr>
-        <w:ind w:left="3840" w:hanging="480"/>
+        <w:ind w:left="3360" w:hanging="420"/>
       </w:pPr>
     </w:lvl>
     <w:lvl w:ilvl="8" w:tentative="1">
@@ -879,21 +881,21 @@
       <w:lvlText w:val="%9."/>
       <w:lvlJc w:val="right"/>
       <w:pPr>
-        <w:ind w:left="4320" w:hanging="480"/>
+        <w:ind w:left="3780" w:hanging="420"/>
       </w:pPr>
     </w:lvl>
   </w:abstractNum>
-  <w:abstractNum w:abstractNumId="1422141730">
-    <w:nsid w:val="54C42922"/>
+  <w:abstractNum w:abstractNumId="7679860">
+    <w:nsid w:val="00752F74"/>
     <w:multiLevelType w:val="multilevel"/>
-    <w:tmpl w:val="54C42922"/>
+    <w:tmpl w:val="00752F74"/>
     <w:lvl w:ilvl="0" w:tentative="1">
       <w:start w:val="1"/>
-      <w:numFmt w:val="japaneseCounting"/>
+      <w:numFmt w:val="decimal"/>
       <w:lvlText w:val="%1、"/>
       <w:lvlJc w:val="left"/>
       <w:pPr>
-        <w:ind w:left="720" w:hanging="720"/>
+        <w:ind w:left="360" w:hanging="360"/>
       </w:pPr>
       <w:rPr>
         <w:rFonts w:hint="default"/>
@@ -1061,10 +1063,10 @@
       </w:pPr>
     </w:lvl>
   </w:abstractNum>
-  <w:abstractNum w:abstractNumId="7679860">
-    <w:nsid w:val="00752F74"/>
+  <w:abstractNum w:abstractNumId="695618962">
+    <w:nsid w:val="29764D92"/>
     <w:multiLevelType w:val="multilevel"/>
-    <w:tmpl w:val="00752F74"/>
+    <w:tmpl w:val="29764D92"/>
     <w:lvl w:ilvl="0" w:tentative="1">
       <w:start w:val="1"/>
       <w:numFmt w:val="decimal"/>
@@ -1072,6 +1074,96 @@
       <w:lvlJc w:val="left"/>
       <w:pPr>
         <w:ind w:left="360" w:hanging="360"/>
+      </w:pPr>
+      <w:rPr>
+        <w:rFonts w:hint="eastAsia"/>
+        <w:b/>
+      </w:rPr>
+    </w:lvl>
+    <w:lvl w:ilvl="1" w:tentative="1">
+      <w:start w:val="1"/>
+      <w:numFmt w:val="lowerLetter"/>
+      <w:lvlText w:val="%2)"/>
+      <w:lvlJc w:val="left"/>
+      <w:pPr>
+        <w:ind w:left="960" w:hanging="480"/>
+      </w:pPr>
+    </w:lvl>
+    <w:lvl w:ilvl="2" w:tentative="1">
+      <w:start w:val="1"/>
+      <w:numFmt w:val="lowerRoman"/>
+      <w:lvlText w:val="%3."/>
+      <w:lvlJc w:val="right"/>
+      <w:pPr>
+        <w:ind w:left="1440" w:hanging="480"/>
+      </w:pPr>
+    </w:lvl>
+    <w:lvl w:ilvl="3" w:tentative="1">
+      <w:start w:val="1"/>
+      <w:numFmt w:val="decimal"/>
+      <w:lvlText w:val="%4."/>
+      <w:lvlJc w:val="left"/>
+      <w:pPr>
+        <w:ind w:left="1920" w:hanging="480"/>
+      </w:pPr>
+    </w:lvl>
+    <w:lvl w:ilvl="4" w:tentative="1">
+      <w:start w:val="1"/>
+      <w:numFmt w:val="lowerLetter"/>
+      <w:lvlText w:val="%5)"/>
+      <w:lvlJc w:val="left"/>
+      <w:pPr>
+        <w:ind w:left="2400" w:hanging="480"/>
+      </w:pPr>
+    </w:lvl>
+    <w:lvl w:ilvl="5" w:tentative="1">
+      <w:start w:val="1"/>
+      <w:numFmt w:val="lowerRoman"/>
+      <w:lvlText w:val="%6."/>
+      <w:lvlJc w:val="right"/>
+      <w:pPr>
+        <w:ind w:left="2880" w:hanging="480"/>
+      </w:pPr>
+    </w:lvl>
+    <w:lvl w:ilvl="6" w:tentative="1">
+      <w:start w:val="1"/>
+      <w:numFmt w:val="decimal"/>
+      <w:lvlText w:val="%7."/>
+      <w:lvlJc w:val="left"/>
+      <w:pPr>
+        <w:ind w:left="3360" w:hanging="480"/>
+      </w:pPr>
+    </w:lvl>
+    <w:lvl w:ilvl="7" w:tentative="1">
+      <w:start w:val="1"/>
+      <w:numFmt w:val="lowerLetter"/>
+      <w:lvlText w:val="%8)"/>
+      <w:lvlJc w:val="left"/>
+      <w:pPr>
+        <w:ind w:left="3840" w:hanging="480"/>
+      </w:pPr>
+    </w:lvl>
+    <w:lvl w:ilvl="8" w:tentative="1">
+      <w:start w:val="1"/>
+      <w:numFmt w:val="lowerRoman"/>
+      <w:lvlText w:val="%9."/>
+      <w:lvlJc w:val="right"/>
+      <w:pPr>
+        <w:ind w:left="4320" w:hanging="480"/>
+      </w:pPr>
+    </w:lvl>
+  </w:abstractNum>
+  <w:abstractNum w:abstractNumId="1422141730">
+    <w:nsid w:val="54C42922"/>
+    <w:multiLevelType w:val="multilevel"/>
+    <w:tmpl w:val="54C42922"/>
+    <w:lvl w:ilvl="0" w:tentative="1">
+      <w:start w:val="1"/>
+      <w:numFmt w:val="japaneseCounting"/>
+      <w:lvlText w:val="%1、"/>
+      <w:lvlJc w:val="left"/>
+      <w:pPr>
+        <w:ind w:left="720" w:hanging="720"/>
       </w:pPr>
       <w:rPr>
         <w:rFonts w:hint="default"/>
@@ -1085,98 +1177,6 @@
       <w:pPr>
         <w:ind w:left="840" w:hanging="420"/>
       </w:pPr>
-    </w:lvl>
-    <w:lvl w:ilvl="2" w:tentative="1">
-      <w:start w:val="1"/>
-      <w:numFmt w:val="lowerRoman"/>
-      <w:lvlText w:val="%3."/>
-      <w:lvlJc w:val="right"/>
-      <w:pPr>
-        <w:ind w:left="1260" w:hanging="420"/>
-      </w:pPr>
-    </w:lvl>
-    <w:lvl w:ilvl="3" w:tentative="1">
-      <w:start w:val="1"/>
-      <w:numFmt w:val="decimal"/>
-      <w:lvlText w:val="%4."/>
-      <w:lvlJc w:val="left"/>
-      <w:pPr>
-        <w:ind w:left="1680" w:hanging="420"/>
-      </w:pPr>
-    </w:lvl>
-    <w:lvl w:ilvl="4" w:tentative="1">
-      <w:start w:val="1"/>
-      <w:numFmt w:val="lowerLetter"/>
-      <w:lvlText w:val="%5)"/>
-      <w:lvlJc w:val="left"/>
-      <w:pPr>
-        <w:ind w:left="2100" w:hanging="420"/>
-      </w:pPr>
-    </w:lvl>
-    <w:lvl w:ilvl="5" w:tentative="1">
-      <w:start w:val="1"/>
-      <w:numFmt w:val="lowerRoman"/>
-      <w:lvlText w:val="%6."/>
-      <w:lvlJc w:val="right"/>
-      <w:pPr>
-        <w:ind w:left="2520" w:hanging="420"/>
-      </w:pPr>
-    </w:lvl>
-    <w:lvl w:ilvl="6" w:tentative="1">
-      <w:start w:val="1"/>
-      <w:numFmt w:val="decimal"/>
-      <w:lvlText w:val="%7."/>
-      <w:lvlJc w:val="left"/>
-      <w:pPr>
-        <w:ind w:left="2940" w:hanging="420"/>
-      </w:pPr>
-    </w:lvl>
-    <w:lvl w:ilvl="7" w:tentative="1">
-      <w:start w:val="1"/>
-      <w:numFmt w:val="lowerLetter"/>
-      <w:lvlText w:val="%8)"/>
-      <w:lvlJc w:val="left"/>
-      <w:pPr>
-        <w:ind w:left="3360" w:hanging="420"/>
-      </w:pPr>
-    </w:lvl>
-    <w:lvl w:ilvl="8" w:tentative="1">
-      <w:start w:val="1"/>
-      <w:numFmt w:val="lowerRoman"/>
-      <w:lvlText w:val="%9."/>
-      <w:lvlJc w:val="right"/>
-      <w:pPr>
-        <w:ind w:left="3780" w:hanging="420"/>
-      </w:pPr>
-    </w:lvl>
-  </w:abstractNum>
-  <w:abstractNum w:abstractNumId="414395922">
-    <w:nsid w:val="18B32E12"/>
-    <w:multiLevelType w:val="multilevel"/>
-    <w:tmpl w:val="18B32E12"/>
-    <w:lvl w:ilvl="0" w:tentative="1">
-      <w:start w:val="1"/>
-      <w:numFmt w:val="decimal"/>
-      <w:lvlText w:val="%1、"/>
-      <w:lvlJc w:val="left"/>
-      <w:pPr>
-        <w:ind w:left="360" w:hanging="360"/>
-      </w:pPr>
-      <w:rPr>
-        <w:rFonts w:hint="default"/>
-      </w:rPr>
-    </w:lvl>
-    <w:lvl w:ilvl="1" w:tentative="1">
-      <w:start w:val="2"/>
-      <w:numFmt w:val="japaneseCounting"/>
-      <w:lvlText w:val="%2、"/>
-      <w:lvlJc w:val="left"/>
-      <w:pPr>
-        <w:ind w:left="1140" w:hanging="720"/>
-      </w:pPr>
-      <w:rPr>
-        <w:rFonts w:hint="default"/>
-      </w:rPr>
     </w:lvl>
     <w:lvl w:ilvl="2" w:tentative="1">
       <w:start w:val="1"/>

--- a/ios/doc/厂商 APP 接入 TVS 账号 SDK (iOS).docx
+++ b/ios/doc/厂商 APP 接入 TVS 账号 SDK (iOS).docx
@@ -596,64 +596,18 @@
         <w:pStyle w:val="6"/>
         <w:ind w:left="360" w:firstLine="0" w:firstLineChars="0"/>
         <w:rPr>
-          <w:rFonts w:hint="eastAsia"/>
-        </w:rPr>
-      </w:pPr>
-      <w:r>
-        <w:rPr>
-          <w:rFonts w:hint="eastAsia"/>
-        </w:rPr>
-        <w:t xml:space="preserve">必须实现 </w:t>
-      </w:r>
-      <w:r>
-        <w:rPr>
-          <w:rFonts w:hint="eastAsia"/>
-          <w:lang w:val="en-US" w:eastAsia="zh-CN"/>
-        </w:rPr>
-        <w:t>TVSAccountDelegate</w:t>
-      </w:r>
-      <w:r>
-        <w:rPr>
-          <w:rFonts w:hint="eastAsia"/>
-        </w:rPr>
-        <w:t>协议</w:t>
-      </w:r>
-      <w:r>
-        <w:rPr>
-          <w:rFonts w:hint="eastAsia"/>
-          <w:lang w:eastAsia="zh-CN"/>
-        </w:rPr>
-        <w:t>，</w:t>
-      </w:r>
-      <w:r>
-        <w:rPr>
-          <w:rFonts w:hint="eastAsia"/>
-          <w:lang w:val="en-US" w:eastAsia="zh-CN"/>
-        </w:rPr>
-        <w:t>才能</w:t>
-      </w:r>
-      <w:r>
-        <w:rPr>
-          <w:rFonts w:hint="eastAsia"/>
-        </w:rPr>
-        <w:t>接收相关事件回调；</w:t>
-      </w:r>
-    </w:p>
-    <w:p>
-      <w:pPr>
-        <w:pStyle w:val="6"/>
-        <w:ind w:left="360" w:firstLine="0" w:firstLineChars="0"/>
-        <w:rPr>
-          <w:rFonts w:hint="eastAsia"/>
-          <w:lang w:val="en-US" w:eastAsia="zh-CN"/>
-        </w:rPr>
-      </w:pPr>
-      <w:r>
-        <w:rPr>
-          <w:rFonts w:hint="eastAsia"/>
-          <w:lang w:val="en-US" w:eastAsia="zh-CN"/>
-        </w:rPr>
-        <w:t>然后通过TVSAccountSDK相关方法调用QQ/微信登录，并拉取账户信息；</w:t>
+          <w:rFonts w:hint="eastAsia" w:eastAsia="等线"/>
+          <w:lang w:val="en-US" w:eastAsia="zh-CN"/>
+        </w:rPr>
+      </w:pPr>
+      <w:bookmarkStart w:id="0" w:name="_GoBack"/>
+      <w:bookmarkEnd w:id="0"/>
+      <w:r>
+        <w:rPr>
+          <w:rFonts w:hint="eastAsia"/>
+          <w:lang w:val="en-US" w:eastAsia="zh-CN"/>
+        </w:rPr>
+        <w:t>所有操作均通过TVSAccountSDK：</w:t>
       </w:r>
     </w:p>
     <w:p>
@@ -674,9 +628,9 @@
           <w:lang w:val="en-US" w:eastAsia="zh-CN" w:bidi="ar-SA"/>
         </w:rPr>
         <w:pict>
-          <v:shape id="图片框 17" o:spid="_x0000_s1033" type="#_x0000_t75" style="height:388.85pt;width:222.55pt;rotation:0f;" o:ole="f" fillcolor="#FFFFFF" filled="f" o:preferrelative="t" stroked="f" coordorigin="0,0" coordsize="21600,21600">
+          <v:shape id="图片框 10" o:spid="_x0000_s1033" type="#_x0000_t75" style="height:349.15pt;width:303.3pt;rotation:0f;" o:ole="f" fillcolor="#FFFFFF" filled="f" o:preferrelative="t" stroked="f" coordorigin="0,0" coordsize="21600,21600">
             <v:fill on="f" color2="#FFFFFF" focus="0%"/>
-            <v:imagedata gain="65536f" blacklevel="0f" gamma="0" o:title="5" r:id="rId12"/>
+            <v:imagedata gain="65536f" blacklevel="0f" gamma="0" o:title="1" r:id="rId12"/>
             <o:lock v:ext="edit" position="f" selection="f" grouping="f" rotation="f" cropping="f" text="f" aspectratio="t"/>
             <w10:wrap type="none"/>
             <w10:anchorlock/>
@@ -687,23 +641,23 @@
     <w:p>
       <w:pPr>
         <w:rPr>
-          <w:rFonts w:hint="eastAsia" w:eastAsia="等线"/>
-          <w:lang w:val="en-US" w:eastAsia="zh-CN"/>
-        </w:rPr>
-      </w:pPr>
-      <w:r>
-        <w:rPr>
-          <w:rFonts w:hint="eastAsia"/>
-          <w:lang w:val="en-US" w:eastAsia="zh-CN"/>
-        </w:rPr>
-        <w:t>在TVSAccountEvent:Success方法处理事件回调：</w:t>
-      </w:r>
-    </w:p>
-    <w:p>
-      <w:pPr>
-        <w:rPr>
-          <w:rFonts w:hint="eastAsia" w:eastAsia="等线"/>
-          <w:lang w:eastAsia="zh-CN"/>
+          <w:rFonts w:hint="eastAsia"/>
+          <w:lang w:val="en-US" w:eastAsia="zh-CN"/>
+        </w:rPr>
+      </w:pPr>
+      <w:r>
+        <w:rPr>
+          <w:rFonts w:hint="eastAsia"/>
+          <w:lang w:val="en-US" w:eastAsia="zh-CN"/>
+        </w:rPr>
+        <w:t>如果要接收登录/刷新token、拉取验证码、绑定手机号、绑定地址、查询地址等事件的回调，首先要注册通知接收：</w:t>
+      </w:r>
+    </w:p>
+    <w:p>
+      <w:pPr>
+        <w:rPr>
+          <w:rFonts w:hint="eastAsia"/>
+          <w:lang w:val="en-US" w:eastAsia="zh-CN"/>
         </w:rPr>
       </w:pPr>
       <w:r>
@@ -715,9 +669,9 @@
           <w:lang w:val="en-US" w:eastAsia="zh-CN" w:bidi="ar-SA"/>
         </w:rPr>
         <w:pict>
-          <v:shape id="图片框 18" o:spid="_x0000_s1034" type="#_x0000_t75" style="height:280.5pt;width:415.15pt;rotation:0f;" o:ole="f" fillcolor="#FFFFFF" filled="f" o:preferrelative="t" stroked="f" coordorigin="0,0" coordsize="21600,21600">
+          <v:shape id="图片框 12" o:spid="_x0000_s1034" type="#_x0000_t75" style="height:34.85pt;width:414.65pt;rotation:0f;" o:ole="f" fillcolor="#FFFFFF" filled="f" o:preferrelative="t" stroked="f" coordorigin="0,0" coordsize="21600,21600">
             <v:fill on="f" color2="#FFFFFF" focus="0%"/>
-            <v:imagedata gain="65536f" blacklevel="0f" gamma="0" o:title="6" r:id="rId13"/>
+            <v:imagedata gain="65536f" blacklevel="0f" gamma="0" o:title="5" r:id="rId13"/>
             <o:lock v:ext="edit" position="f" selection="f" grouping="f" rotation="f" cropping="f" text="f" aspectratio="t"/>
             <w10:wrap type="none"/>
             <w10:anchorlock/>
@@ -732,6 +686,80 @@
           <w:lang w:val="en-US" w:eastAsia="zh-CN"/>
         </w:rPr>
       </w:pPr>
+      <w:r>
+        <w:rPr>
+          <w:rFonts w:hint="eastAsia"/>
+          <w:lang w:val="en-US" w:eastAsia="zh-CN"/>
+        </w:rPr>
+        <w:t>并在必要的时候取消注册：</w:t>
+      </w:r>
+    </w:p>
+    <w:p>
+      <w:pPr>
+        <w:rPr>
+          <w:rFonts w:hint="eastAsia"/>
+          <w:lang w:val="en-US" w:eastAsia="zh-CN"/>
+        </w:rPr>
+      </w:pPr>
+      <w:r>
+        <w:rPr>
+          <w:rFonts w:hint="eastAsia" w:ascii="等线" w:hAnsi="等线" w:eastAsia="等线" w:cs="Times New Roman"/>
+          <w:kern w:val="2"/>
+          <w:sz w:val="21"/>
+          <w:szCs w:val="22"/>
+          <w:lang w:val="en-US" w:eastAsia="zh-CN" w:bidi="ar-SA"/>
+        </w:rPr>
+        <w:pict>
+          <v:shape id="图片框 11" o:spid="_x0000_s1035" type="#_x0000_t75" style="height:34.35pt;width:330.55pt;rotation:0f;" o:ole="f" fillcolor="#FFFFFF" filled="f" o:preferrelative="t" stroked="f" coordorigin="0,0" coordsize="21600,21600">
+            <v:fill on="f" color2="#FFFFFF" focus="0%"/>
+            <v:imagedata gain="65536f" blacklevel="0f" gamma="0" o:title="2" r:id="rId14"/>
+            <o:lock v:ext="edit" position="f" selection="f" grouping="f" rotation="f" cropping="f" text="f" aspectratio="t"/>
+            <w10:wrap type="none"/>
+            <w10:anchorlock/>
+          </v:shape>
+        </w:pict>
+      </w:r>
+    </w:p>
+    <w:p>
+      <w:pPr>
+        <w:rPr>
+          <w:rFonts w:hint="eastAsia"/>
+          <w:lang w:val="en-US" w:eastAsia="zh-CN"/>
+        </w:rPr>
+      </w:pPr>
+      <w:r>
+        <w:rPr>
+          <w:rFonts w:hint="eastAsia"/>
+          <w:lang w:val="en-US" w:eastAsia="zh-CN"/>
+        </w:rPr>
+        <w:t>处理通知事件：</w:t>
+      </w:r>
+    </w:p>
+    <w:p>
+      <w:pPr>
+        <w:rPr>
+          <w:rFonts w:hint="eastAsia"/>
+          <w:lang w:val="en-US" w:eastAsia="zh-CN"/>
+        </w:rPr>
+      </w:pPr>
+      <w:r>
+        <w:rPr>
+          <w:rFonts w:hint="eastAsia" w:ascii="等线" w:hAnsi="等线" w:eastAsia="等线" w:cs="Times New Roman"/>
+          <w:kern w:val="2"/>
+          <w:sz w:val="21"/>
+          <w:szCs w:val="22"/>
+          <w:lang w:val="en-US" w:eastAsia="zh-CN" w:bidi="ar-SA"/>
+        </w:rPr>
+        <w:pict>
+          <v:shape id="图片框 13" o:spid="_x0000_s1036" type="#_x0000_t75" style="height:282.95pt;width:414.25pt;rotation:0f;" o:ole="f" fillcolor="#FFFFFF" filled="f" o:preferrelative="t" stroked="f" coordorigin="0,0" coordsize="21600,21600">
+            <v:fill on="f" color2="#FFFFFF" focus="0%"/>
+            <v:imagedata gain="65536f" blacklevel="0f" gamma="0" o:title="3" r:id="rId15"/>
+            <o:lock v:ext="edit" position="f" selection="f" grouping="f" rotation="f" cropping="f" text="f" aspectratio="t"/>
+            <w10:wrap type="none"/>
+            <w10:anchorlock/>
+          </v:shape>
+        </w:pict>
+      </w:r>
     </w:p>
     <w:p>
       <w:pPr>
@@ -772,8 +800,6 @@
         </w:rPr>
         <w:t>framework中的头文件</w:t>
       </w:r>
-      <w:bookmarkStart w:id="0" w:name="_GoBack"/>
-      <w:bookmarkEnd w:id="0"/>
       <w:r>
         <w:rPr>
           <w:rFonts w:hint="eastAsia"/>
@@ -793,33 +819,30 @@
 
 <file path=word/numbering.xml><?xml version="1.0" encoding="utf-8"?>
 <w:numbering xmlns:wpc="http://schemas.microsoft.com/office/word/2010/wordprocessingCanvas" xmlns:mc="http://schemas.openxmlformats.org/markup-compatibility/2006" xmlns:o="urn:schemas-microsoft-com:office:office" xmlns:r="http://schemas.openxmlformats.org/officeDocument/2006/relationships" xmlns:m="http://schemas.openxmlformats.org/officeDocument/2006/math" xmlns:v="urn:schemas-microsoft-com:vml" xmlns:wp14="http://schemas.microsoft.com/office/word/2010/wordprocessingDrawing" xmlns:wp="http://schemas.openxmlformats.org/drawingml/2006/wordprocessingDrawing" xmlns:w10="urn:schemas-microsoft-com:office:word" xmlns:w="http://schemas.openxmlformats.org/wordprocessingml/2006/main" xmlns:w14="http://schemas.microsoft.com/office/word/2010/wordml" xmlns:wpg="http://schemas.microsoft.com/office/word/2010/wordprocessingGroup" xmlns:wpi="http://schemas.microsoft.com/office/word/2010/wordprocessingInk" xmlns:wne="http://schemas.microsoft.com/office/word/2006/wordml" xmlns:wps="http://schemas.microsoft.com/office/word/2010/wordprocessingShape" mc:Ignorable="w14 wp14">
-  <w:abstractNum w:abstractNumId="414395922">
-    <w:nsid w:val="18B32E12"/>
+  <w:abstractNum w:abstractNumId="1422141730">
+    <w:nsid w:val="54C42922"/>
     <w:multiLevelType w:val="multilevel"/>
-    <w:tmpl w:val="18B32E12"/>
+    <w:tmpl w:val="54C42922"/>
     <w:lvl w:ilvl="0" w:tentative="1">
       <w:start w:val="1"/>
-      <w:numFmt w:val="decimal"/>
+      <w:numFmt w:val="japaneseCounting"/>
       <w:lvlText w:val="%1、"/>
       <w:lvlJc w:val="left"/>
       <w:pPr>
-        <w:ind w:left="360" w:hanging="360"/>
+        <w:ind w:left="720" w:hanging="720"/>
       </w:pPr>
       <w:rPr>
         <w:rFonts w:hint="default"/>
       </w:rPr>
     </w:lvl>
     <w:lvl w:ilvl="1" w:tentative="1">
-      <w:start w:val="2"/>
-      <w:numFmt w:val="japaneseCounting"/>
-      <w:lvlText w:val="%2、"/>
-      <w:lvlJc w:val="left"/>
-      <w:pPr>
-        <w:ind w:left="1140" w:hanging="720"/>
-      </w:pPr>
-      <w:rPr>
-        <w:rFonts w:hint="default"/>
-      </w:rPr>
+      <w:start w:val="1"/>
+      <w:numFmt w:val="lowerLetter"/>
+      <w:lvlText w:val="%2)"/>
+      <w:lvlJc w:val="left"/>
+      <w:pPr>
+        <w:ind w:left="840" w:hanging="420"/>
+      </w:pPr>
     </w:lvl>
     <w:lvl w:ilvl="2" w:tentative="1">
       <w:start w:val="1"/>
@@ -885,10 +908,10 @@
       </w:pPr>
     </w:lvl>
   </w:abstractNum>
-  <w:abstractNum w:abstractNumId="7679860">
-    <w:nsid w:val="00752F74"/>
+  <w:abstractNum w:abstractNumId="695618962">
+    <w:nsid w:val="29764D92"/>
     <w:multiLevelType w:val="multilevel"/>
-    <w:tmpl w:val="00752F74"/>
+    <w:tmpl w:val="29764D92"/>
     <w:lvl w:ilvl="0" w:tentative="1">
       <w:start w:val="1"/>
       <w:numFmt w:val="decimal"/>
@@ -898,7 +921,8 @@
         <w:ind w:left="360" w:hanging="360"/>
       </w:pPr>
       <w:rPr>
-        <w:rFonts w:hint="default"/>
+        <w:rFonts w:hint="eastAsia"/>
+        <w:b/>
       </w:rPr>
     </w:lvl>
     <w:lvl w:ilvl="1" w:tentative="1">
@@ -907,7 +931,7 @@
       <w:lvlText w:val="%2)"/>
       <w:lvlJc w:val="left"/>
       <w:pPr>
-        <w:ind w:left="840" w:hanging="420"/>
+        <w:ind w:left="960" w:hanging="480"/>
       </w:pPr>
     </w:lvl>
     <w:lvl w:ilvl="2" w:tentative="1">
@@ -916,7 +940,7 @@
       <w:lvlText w:val="%3."/>
       <w:lvlJc w:val="right"/>
       <w:pPr>
-        <w:ind w:left="1260" w:hanging="420"/>
+        <w:ind w:left="1440" w:hanging="480"/>
       </w:pPr>
     </w:lvl>
     <w:lvl w:ilvl="3" w:tentative="1">
@@ -925,7 +949,7 @@
       <w:lvlText w:val="%4."/>
       <w:lvlJc w:val="left"/>
       <w:pPr>
-        <w:ind w:left="1680" w:hanging="420"/>
+        <w:ind w:left="1920" w:hanging="480"/>
       </w:pPr>
     </w:lvl>
     <w:lvl w:ilvl="4" w:tentative="1">
@@ -934,7 +958,7 @@
       <w:lvlText w:val="%5)"/>
       <w:lvlJc w:val="left"/>
       <w:pPr>
-        <w:ind w:left="2100" w:hanging="420"/>
+        <w:ind w:left="2400" w:hanging="480"/>
       </w:pPr>
     </w:lvl>
     <w:lvl w:ilvl="5" w:tentative="1">
@@ -943,7 +967,7 @@
       <w:lvlText w:val="%6."/>
       <w:lvlJc w:val="right"/>
       <w:pPr>
-        <w:ind w:left="2520" w:hanging="420"/>
+        <w:ind w:left="2880" w:hanging="480"/>
       </w:pPr>
     </w:lvl>
     <w:lvl w:ilvl="6" w:tentative="1">
@@ -952,7 +976,7 @@
       <w:lvlText w:val="%7."/>
       <w:lvlJc w:val="left"/>
       <w:pPr>
-        <w:ind w:left="2940" w:hanging="420"/>
+        <w:ind w:left="3360" w:hanging="480"/>
       </w:pPr>
     </w:lvl>
     <w:lvl w:ilvl="7" w:tentative="1">
@@ -961,7 +985,7 @@
       <w:lvlText w:val="%8)"/>
       <w:lvlJc w:val="left"/>
       <w:pPr>
-        <w:ind w:left="3360" w:hanging="420"/>
+        <w:ind w:left="3840" w:hanging="480"/>
       </w:pPr>
     </w:lvl>
     <w:lvl w:ilvl="8" w:tentative="1">
@@ -970,7 +994,7 @@
       <w:lvlText w:val="%9."/>
       <w:lvlJc w:val="right"/>
       <w:pPr>
-        <w:ind w:left="3780" w:hanging="420"/>
+        <w:ind w:left="4320" w:hanging="480"/>
       </w:pPr>
     </w:lvl>
   </w:abstractNum>
@@ -1063,10 +1087,10 @@
       </w:pPr>
     </w:lvl>
   </w:abstractNum>
-  <w:abstractNum w:abstractNumId="695618962">
-    <w:nsid w:val="29764D92"/>
+  <w:abstractNum w:abstractNumId="414395922">
+    <w:nsid w:val="18B32E12"/>
     <w:multiLevelType w:val="multilevel"/>
-    <w:tmpl w:val="29764D92"/>
+    <w:tmpl w:val="18B32E12"/>
     <w:lvl w:ilvl="0" w:tentative="1">
       <w:start w:val="1"/>
       <w:numFmt w:val="decimal"/>
@@ -1076,18 +1100,20 @@
         <w:ind w:left="360" w:hanging="360"/>
       </w:pPr>
       <w:rPr>
-        <w:rFonts w:hint="eastAsia"/>
-        <w:b/>
+        <w:rFonts w:hint="default"/>
       </w:rPr>
     </w:lvl>
     <w:lvl w:ilvl="1" w:tentative="1">
-      <w:start w:val="1"/>
-      <w:numFmt w:val="lowerLetter"/>
-      <w:lvlText w:val="%2)"/>
-      <w:lvlJc w:val="left"/>
-      <w:pPr>
-        <w:ind w:left="960" w:hanging="480"/>
-      </w:pPr>
+      <w:start w:val="2"/>
+      <w:numFmt w:val="japaneseCounting"/>
+      <w:lvlText w:val="%2、"/>
+      <w:lvlJc w:val="left"/>
+      <w:pPr>
+        <w:ind w:left="1140" w:hanging="720"/>
+      </w:pPr>
+      <w:rPr>
+        <w:rFonts w:hint="default"/>
+      </w:rPr>
     </w:lvl>
     <w:lvl w:ilvl="2" w:tentative="1">
       <w:start w:val="1"/>
@@ -1095,7 +1121,7 @@
       <w:lvlText w:val="%3."/>
       <w:lvlJc w:val="right"/>
       <w:pPr>
-        <w:ind w:left="1440" w:hanging="480"/>
+        <w:ind w:left="1260" w:hanging="420"/>
       </w:pPr>
     </w:lvl>
     <w:lvl w:ilvl="3" w:tentative="1">
@@ -1104,7 +1130,7 @@
       <w:lvlText w:val="%4."/>
       <w:lvlJc w:val="left"/>
       <w:pPr>
-        <w:ind w:left="1920" w:hanging="480"/>
+        <w:ind w:left="1680" w:hanging="420"/>
       </w:pPr>
     </w:lvl>
     <w:lvl w:ilvl="4" w:tentative="1">
@@ -1113,7 +1139,7 @@
       <w:lvlText w:val="%5)"/>
       <w:lvlJc w:val="left"/>
       <w:pPr>
-        <w:ind w:left="2400" w:hanging="480"/>
+        <w:ind w:left="2100" w:hanging="420"/>
       </w:pPr>
     </w:lvl>
     <w:lvl w:ilvl="5" w:tentative="1">
@@ -1122,7 +1148,7 @@
       <w:lvlText w:val="%6."/>
       <w:lvlJc w:val="right"/>
       <w:pPr>
-        <w:ind w:left="2880" w:hanging="480"/>
+        <w:ind w:left="2520" w:hanging="420"/>
       </w:pPr>
     </w:lvl>
     <w:lvl w:ilvl="6" w:tentative="1">
@@ -1131,7 +1157,7 @@
       <w:lvlText w:val="%7."/>
       <w:lvlJc w:val="left"/>
       <w:pPr>
-        <w:ind w:left="3360" w:hanging="480"/>
+        <w:ind w:left="2940" w:hanging="420"/>
       </w:pPr>
     </w:lvl>
     <w:lvl w:ilvl="7" w:tentative="1">
@@ -1140,7 +1166,7 @@
       <w:lvlText w:val="%8)"/>
       <w:lvlJc w:val="left"/>
       <w:pPr>
-        <w:ind w:left="3840" w:hanging="480"/>
+        <w:ind w:left="3360" w:hanging="420"/>
       </w:pPr>
     </w:lvl>
     <w:lvl w:ilvl="8" w:tentative="1">
@@ -1149,21 +1175,21 @@
       <w:lvlText w:val="%9."/>
       <w:lvlJc w:val="right"/>
       <w:pPr>
-        <w:ind w:left="4320" w:hanging="480"/>
+        <w:ind w:left="3780" w:hanging="420"/>
       </w:pPr>
     </w:lvl>
   </w:abstractNum>
-  <w:abstractNum w:abstractNumId="1422141730">
-    <w:nsid w:val="54C42922"/>
+  <w:abstractNum w:abstractNumId="7679860">
+    <w:nsid w:val="00752F74"/>
     <w:multiLevelType w:val="multilevel"/>
-    <w:tmpl w:val="54C42922"/>
+    <w:tmpl w:val="00752F74"/>
     <w:lvl w:ilvl="0" w:tentative="1">
       <w:start w:val="1"/>
-      <w:numFmt w:val="japaneseCounting"/>
+      <w:numFmt w:val="decimal"/>
       <w:lvlText w:val="%1、"/>
       <w:lvlJc w:val="left"/>
       <w:pPr>
-        <w:ind w:left="720" w:hanging="720"/>
+        <w:ind w:left="360" w:hanging="360"/>
       </w:pPr>
       <w:rPr>
         <w:rFonts w:hint="default"/>

--- a/ios/doc/厂商 APP 接入 TVS 账号 SDK (iOS).docx
+++ b/ios/doc/厂商 APP 接入 TVS 账号 SDK (iOS).docx
@@ -545,7 +545,7 @@
           <w:lang w:val="en-US" w:eastAsia="zh-CN" w:bidi="ar-SA"/>
         </w:rPr>
         <w:pict>
-          <v:shape id="图片框 14" o:spid="_x0000_s1032" type="#_x0000_t75" style="height:93.35pt;width:378.2pt;rotation:0f;" o:ole="f" fillcolor="#FFFFFF" filled="f" o:preferrelative="t" stroked="f" coordorigin="0,0" coordsize="21600,21600">
+          <v:shape id="图片框 14" o:spid="_x0000_s1032" type="#_x0000_t75" style="height:102.1pt;width:380.85pt;rotation:0f;" o:ole="f" fillcolor="#FFFFFF" filled="f" o:preferrelative="t" stroked="f" coordorigin="0,0" coordsize="21600,21600">
             <v:fill on="f" color2="#FFFFFF" focus="0%"/>
             <v:imagedata gain="65536f" blacklevel="0f" gamma="0" o:title="2" r:id="rId11"/>
             <o:lock v:ext="edit" position="f" selection="f" grouping="f" rotation="f" cropping="f" text="f" aspectratio="t"/>
@@ -572,48 +572,83 @@
         <w:rPr>
           <w:rFonts w:hint="eastAsia" w:ascii="微软雅黑" w:hAnsi="微软雅黑" w:eastAsia="微软雅黑"/>
           <w:b/>
-        </w:rPr>
-        <w:t>登录和</w:t>
-      </w:r>
-      <w:r>
-        <w:rPr>
-          <w:rFonts w:hint="eastAsia" w:ascii="微软雅黑" w:hAnsi="微软雅黑" w:eastAsia="微软雅黑"/>
-          <w:b/>
           <w:lang w:val="en-US" w:eastAsia="zh-CN"/>
         </w:rPr>
-        <w:t>帐号信息</w:t>
-      </w:r>
-      <w:r>
-        <w:rPr>
-          <w:rFonts w:hint="eastAsia" w:ascii="微软雅黑" w:hAnsi="微软雅黑" w:eastAsia="微软雅黑"/>
-          <w:b/>
-        </w:rPr>
-        <w:t>拉取</w:t>
+        <w:t>测试环境</w:t>
       </w:r>
     </w:p>
     <w:p>
       <w:pPr>
         <w:pStyle w:val="6"/>
-        <w:ind w:left="360" w:firstLine="0" w:firstLineChars="0"/>
-        <w:rPr>
-          <w:rFonts w:hint="eastAsia" w:eastAsia="等线"/>
-          <w:lang w:val="en-US" w:eastAsia="zh-CN"/>
-        </w:rPr>
-      </w:pPr>
+        <w:numPr>
+          <w:numId w:val="0"/>
+        </w:numPr>
+        <w:ind w:leftChars="0"/>
+        <w:rPr>
+          <w:rFonts w:hint="eastAsia" w:ascii="微软雅黑" w:hAnsi="微软雅黑" w:eastAsia="微软雅黑"/>
+          <w:b/>
+        </w:rPr>
+      </w:pPr>
+      <w:r>
+        <w:rPr>
+          <w:rFonts w:hint="eastAsia" w:ascii="微软雅黑" w:hAnsi="微软雅黑" w:eastAsia="微软雅黑" w:cs="Times New Roman"/>
+          <w:b/>
+          <w:kern w:val="2"/>
+          <w:sz w:val="21"/>
+          <w:szCs w:val="22"/>
+          <w:lang w:val="en-US" w:eastAsia="zh-CN" w:bidi="ar-SA"/>
+        </w:rPr>
+        <w:pict>
+          <v:shape id="图片框 12" o:spid="_x0000_s1033" type="#_x0000_t75" style="height:20.55pt;width:147.9pt;rotation:0f;" o:ole="f" fillcolor="#FFFFFF" filled="f" o:preferrelative="t" stroked="f" coordorigin="0,0" coordsize="21600,21600">
+            <v:fill on="f" color2="#FFFFFF" focus="0%"/>
+            <v:imagedata gain="65536f" blacklevel="0f" gamma="0" o:title="E8084E80-CFE2-498F-AC67-8F68C289CE70" r:id="rId12"/>
+            <o:lock v:ext="edit" position="f" selection="f" grouping="f" rotation="f" cropping="f" text="f" aspectratio="t"/>
+            <w10:wrap type="none"/>
+            <w10:anchorlock/>
+          </v:shape>
+        </w:pict>
+      </w:r>
       <w:bookmarkStart w:id="0" w:name="_GoBack"/>
       <w:bookmarkEnd w:id="0"/>
-      <w:r>
-        <w:rPr>
-          <w:rFonts w:hint="eastAsia"/>
+    </w:p>
+    <w:p>
+      <w:pPr>
+        <w:pStyle w:val="6"/>
+        <w:numPr>
+          <w:ilvl w:val="0"/>
+          <w:numId w:val="5"/>
+        </w:numPr>
+        <w:ind w:firstLineChars="0"/>
+        <w:rPr>
+          <w:rFonts w:hint="eastAsia" w:ascii="微软雅黑" w:hAnsi="微软雅黑" w:eastAsia="微软雅黑"/>
+          <w:b/>
+        </w:rPr>
+      </w:pPr>
+      <w:r>
+        <w:rPr>
+          <w:rFonts w:hint="eastAsia" w:ascii="微软雅黑" w:hAnsi="微软雅黑" w:eastAsia="微软雅黑"/>
+          <w:b/>
+        </w:rPr>
+        <w:t>登录和</w:t>
+      </w:r>
+      <w:r>
+        <w:rPr>
+          <w:rFonts w:hint="eastAsia" w:ascii="微软雅黑" w:hAnsi="微软雅黑" w:eastAsia="微软雅黑"/>
+          <w:b/>
           <w:lang w:val="en-US" w:eastAsia="zh-CN"/>
         </w:rPr>
-        <w:t>所有操作均通过TVSAccountSDK：</w:t>
-      </w:r>
-    </w:p>
-    <w:p>
-      <w:pPr>
-        <w:pStyle w:val="6"/>
-        <w:ind w:left="360" w:firstLine="0" w:firstLineChars="0"/>
+        <w:t>帐号信息</w:t>
+      </w:r>
+      <w:r>
+        <w:rPr>
+          <w:rFonts w:hint="eastAsia" w:ascii="微软雅黑" w:hAnsi="微软雅黑" w:eastAsia="微软雅黑"/>
+          <w:b/>
+        </w:rPr>
+        <w:t>拉取</w:t>
+      </w:r>
+    </w:p>
+    <w:p>
+      <w:pPr>
         <w:rPr>
           <w:rFonts w:hint="eastAsia"/>
           <w:lang w:val="en-US" w:eastAsia="zh-CN"/>
@@ -628,9 +663,9 @@
           <w:lang w:val="en-US" w:eastAsia="zh-CN" w:bidi="ar-SA"/>
         </w:rPr>
         <w:pict>
-          <v:shape id="图片框 10" o:spid="_x0000_s1033" type="#_x0000_t75" style="height:349.15pt;width:303.3pt;rotation:0f;" o:ole="f" fillcolor="#FFFFFF" filled="f" o:preferrelative="t" stroked="f" coordorigin="0,0" coordsize="21600,21600">
+          <v:shape id="图片框 13" o:spid="_x0000_s1034" type="#_x0000_t75" style="height:132.4pt;width:177.9pt;rotation:0f;" o:ole="f" fillcolor="#FFFFFF" filled="f" o:preferrelative="t" stroked="f" coordorigin="0,0" coordsize="21600,21600">
             <v:fill on="f" color2="#FFFFFF" focus="0%"/>
-            <v:imagedata gain="65536f" blacklevel="0f" gamma="0" o:title="1" r:id="rId12"/>
+            <v:imagedata gain="65536f" blacklevel="0f" gamma="0" o:title="1E01295A-A977-493C-BFAA-65039712EEF0" r:id="rId13"/>
             <o:lock v:ext="edit" position="f" selection="f" grouping="f" rotation="f" cropping="f" text="f" aspectratio="t"/>
             <w10:wrap type="none"/>
             <w10:anchorlock/>
@@ -647,21 +682,6 @@
       </w:pPr>
       <w:r>
         <w:rPr>
-          <w:rFonts w:hint="eastAsia"/>
-          <w:lang w:val="en-US" w:eastAsia="zh-CN"/>
-        </w:rPr>
-        <w:t>如果要接收登录/刷新token、拉取验证码、绑定手机号、绑定地址、查询地址等事件的回调，首先要注册通知接收：</w:t>
-      </w:r>
-    </w:p>
-    <w:p>
-      <w:pPr>
-        <w:rPr>
-          <w:rFonts w:hint="eastAsia"/>
-          <w:lang w:val="en-US" w:eastAsia="zh-CN"/>
-        </w:rPr>
-      </w:pPr>
-      <w:r>
-        <w:rPr>
           <w:rFonts w:hint="eastAsia" w:ascii="等线" w:hAnsi="等线" w:eastAsia="等线" w:cs="Times New Roman"/>
           <w:kern w:val="2"/>
           <w:sz w:val="21"/>
@@ -669,9 +689,9 @@
           <w:lang w:val="en-US" w:eastAsia="zh-CN" w:bidi="ar-SA"/>
         </w:rPr>
         <w:pict>
-          <v:shape id="图片框 12" o:spid="_x0000_s1034" type="#_x0000_t75" style="height:34.85pt;width:414.65pt;rotation:0f;" o:ole="f" fillcolor="#FFFFFF" filled="f" o:preferrelative="t" stroked="f" coordorigin="0,0" coordsize="21600,21600">
+          <v:shape id="图片框 15" o:spid="_x0000_s1035" type="#_x0000_t75" style="height:237.35pt;width:299.3pt;rotation:0f;" o:ole="f" fillcolor="#FFFFFF" filled="f" o:preferrelative="t" stroked="f" coordorigin="0,0" coordsize="21600,21600">
             <v:fill on="f" color2="#FFFFFF" focus="0%"/>
-            <v:imagedata gain="65536f" blacklevel="0f" gamma="0" o:title="5" r:id="rId13"/>
+            <v:imagedata gain="65536f" blacklevel="0f" gamma="0" o:title="x" r:id="rId14"/>
             <o:lock v:ext="edit" position="f" selection="f" grouping="f" rotation="f" cropping="f" text="f" aspectratio="t"/>
             <w10:wrap type="none"/>
             <w10:anchorlock/>
@@ -686,80 +706,6 @@
           <w:lang w:val="en-US" w:eastAsia="zh-CN"/>
         </w:rPr>
       </w:pPr>
-      <w:r>
-        <w:rPr>
-          <w:rFonts w:hint="eastAsia"/>
-          <w:lang w:val="en-US" w:eastAsia="zh-CN"/>
-        </w:rPr>
-        <w:t>并在必要的时候取消注册：</w:t>
-      </w:r>
-    </w:p>
-    <w:p>
-      <w:pPr>
-        <w:rPr>
-          <w:rFonts w:hint="eastAsia"/>
-          <w:lang w:val="en-US" w:eastAsia="zh-CN"/>
-        </w:rPr>
-      </w:pPr>
-      <w:r>
-        <w:rPr>
-          <w:rFonts w:hint="eastAsia" w:ascii="等线" w:hAnsi="等线" w:eastAsia="等线" w:cs="Times New Roman"/>
-          <w:kern w:val="2"/>
-          <w:sz w:val="21"/>
-          <w:szCs w:val="22"/>
-          <w:lang w:val="en-US" w:eastAsia="zh-CN" w:bidi="ar-SA"/>
-        </w:rPr>
-        <w:pict>
-          <v:shape id="图片框 11" o:spid="_x0000_s1035" type="#_x0000_t75" style="height:34.35pt;width:330.55pt;rotation:0f;" o:ole="f" fillcolor="#FFFFFF" filled="f" o:preferrelative="t" stroked="f" coordorigin="0,0" coordsize="21600,21600">
-            <v:fill on="f" color2="#FFFFFF" focus="0%"/>
-            <v:imagedata gain="65536f" blacklevel="0f" gamma="0" o:title="2" r:id="rId14"/>
-            <o:lock v:ext="edit" position="f" selection="f" grouping="f" rotation="f" cropping="f" text="f" aspectratio="t"/>
-            <w10:wrap type="none"/>
-            <w10:anchorlock/>
-          </v:shape>
-        </w:pict>
-      </w:r>
-    </w:p>
-    <w:p>
-      <w:pPr>
-        <w:rPr>
-          <w:rFonts w:hint="eastAsia"/>
-          <w:lang w:val="en-US" w:eastAsia="zh-CN"/>
-        </w:rPr>
-      </w:pPr>
-      <w:r>
-        <w:rPr>
-          <w:rFonts w:hint="eastAsia"/>
-          <w:lang w:val="en-US" w:eastAsia="zh-CN"/>
-        </w:rPr>
-        <w:t>处理通知事件：</w:t>
-      </w:r>
-    </w:p>
-    <w:p>
-      <w:pPr>
-        <w:rPr>
-          <w:rFonts w:hint="eastAsia"/>
-          <w:lang w:val="en-US" w:eastAsia="zh-CN"/>
-        </w:rPr>
-      </w:pPr>
-      <w:r>
-        <w:rPr>
-          <w:rFonts w:hint="eastAsia" w:ascii="等线" w:hAnsi="等线" w:eastAsia="等线" w:cs="Times New Roman"/>
-          <w:kern w:val="2"/>
-          <w:sz w:val="21"/>
-          <w:szCs w:val="22"/>
-          <w:lang w:val="en-US" w:eastAsia="zh-CN" w:bidi="ar-SA"/>
-        </w:rPr>
-        <w:pict>
-          <v:shape id="图片框 13" o:spid="_x0000_s1036" type="#_x0000_t75" style="height:282.95pt;width:414.25pt;rotation:0f;" o:ole="f" fillcolor="#FFFFFF" filled="f" o:preferrelative="t" stroked="f" coordorigin="0,0" coordsize="21600,21600">
-            <v:fill on="f" color2="#FFFFFF" focus="0%"/>
-            <v:imagedata gain="65536f" blacklevel="0f" gamma="0" o:title="3" r:id="rId15"/>
-            <o:lock v:ext="edit" position="f" selection="f" grouping="f" rotation="f" cropping="f" text="f" aspectratio="t"/>
-            <w10:wrap type="none"/>
-            <w10:anchorlock/>
-          </v:shape>
-        </w:pict>
-      </w:r>
     </w:p>
     <w:p>
       <w:pPr>
@@ -819,17 +765,17 @@
 
 <file path=word/numbering.xml><?xml version="1.0" encoding="utf-8"?>
 <w:numbering xmlns:wpc="http://schemas.microsoft.com/office/word/2010/wordprocessingCanvas" xmlns:mc="http://schemas.openxmlformats.org/markup-compatibility/2006" xmlns:o="urn:schemas-microsoft-com:office:office" xmlns:r="http://schemas.openxmlformats.org/officeDocument/2006/relationships" xmlns:m="http://schemas.openxmlformats.org/officeDocument/2006/math" xmlns:v="urn:schemas-microsoft-com:vml" xmlns:wp14="http://schemas.microsoft.com/office/word/2010/wordprocessingDrawing" xmlns:wp="http://schemas.openxmlformats.org/drawingml/2006/wordprocessingDrawing" xmlns:w10="urn:schemas-microsoft-com:office:word" xmlns:w="http://schemas.openxmlformats.org/wordprocessingml/2006/main" xmlns:w14="http://schemas.microsoft.com/office/word/2010/wordml" xmlns:wpg="http://schemas.microsoft.com/office/word/2010/wordprocessingGroup" xmlns:wpi="http://schemas.microsoft.com/office/word/2010/wordprocessingInk" xmlns:wne="http://schemas.microsoft.com/office/word/2006/wordml" xmlns:wps="http://schemas.microsoft.com/office/word/2010/wordprocessingShape" mc:Ignorable="w14 wp14">
-  <w:abstractNum w:abstractNumId="1422141730">
-    <w:nsid w:val="54C42922"/>
+  <w:abstractNum w:abstractNumId="7679860">
+    <w:nsid w:val="00752F74"/>
     <w:multiLevelType w:val="multilevel"/>
-    <w:tmpl w:val="54C42922"/>
+    <w:tmpl w:val="00752F74"/>
     <w:lvl w:ilvl="0" w:tentative="1">
       <w:start w:val="1"/>
-      <w:numFmt w:val="japaneseCounting"/>
+      <w:numFmt w:val="decimal"/>
       <w:lvlText w:val="%1、"/>
       <w:lvlJc w:val="left"/>
       <w:pPr>
-        <w:ind w:left="720" w:hanging="720"/>
+        <w:ind w:left="360" w:hanging="360"/>
       </w:pPr>
       <w:rPr>
         <w:rFonts w:hint="default"/>
@@ -908,10 +854,10 @@
       </w:pPr>
     </w:lvl>
   </w:abstractNum>
-  <w:abstractNum w:abstractNumId="695618962">
-    <w:nsid w:val="29764D92"/>
+  <w:abstractNum w:abstractNumId="414395922">
+    <w:nsid w:val="18B32E12"/>
     <w:multiLevelType w:val="multilevel"/>
-    <w:tmpl w:val="29764D92"/>
+    <w:tmpl w:val="18B32E12"/>
     <w:lvl w:ilvl="0" w:tentative="1">
       <w:start w:val="1"/>
       <w:numFmt w:val="decimal"/>
@@ -921,18 +867,20 @@
         <w:ind w:left="360" w:hanging="360"/>
       </w:pPr>
       <w:rPr>
-        <w:rFonts w:hint="eastAsia"/>
-        <w:b/>
+        <w:rFonts w:hint="default"/>
       </w:rPr>
     </w:lvl>
     <w:lvl w:ilvl="1" w:tentative="1">
-      <w:start w:val="1"/>
-      <w:numFmt w:val="lowerLetter"/>
-      <w:lvlText w:val="%2)"/>
-      <w:lvlJc w:val="left"/>
-      <w:pPr>
-        <w:ind w:left="960" w:hanging="480"/>
-      </w:pPr>
+      <w:start w:val="2"/>
+      <w:numFmt w:val="japaneseCounting"/>
+      <w:lvlText w:val="%2、"/>
+      <w:lvlJc w:val="left"/>
+      <w:pPr>
+        <w:ind w:left="1140" w:hanging="720"/>
+      </w:pPr>
+      <w:rPr>
+        <w:rFonts w:hint="default"/>
+      </w:rPr>
     </w:lvl>
     <w:lvl w:ilvl="2" w:tentative="1">
       <w:start w:val="1"/>
@@ -940,7 +888,7 @@
       <w:lvlText w:val="%3."/>
       <w:lvlJc w:val="right"/>
       <w:pPr>
-        <w:ind w:left="1440" w:hanging="480"/>
+        <w:ind w:left="1260" w:hanging="420"/>
       </w:pPr>
     </w:lvl>
     <w:lvl w:ilvl="3" w:tentative="1">
@@ -949,7 +897,7 @@
       <w:lvlText w:val="%4."/>
       <w:lvlJc w:val="left"/>
       <w:pPr>
-        <w:ind w:left="1920" w:hanging="480"/>
+        <w:ind w:left="1680" w:hanging="420"/>
       </w:pPr>
     </w:lvl>
     <w:lvl w:ilvl="4" w:tentative="1">
@@ -958,7 +906,7 @@
       <w:lvlText w:val="%5)"/>
       <w:lvlJc w:val="left"/>
       <w:pPr>
-        <w:ind w:left="2400" w:hanging="480"/>
+        <w:ind w:left="2100" w:hanging="420"/>
       </w:pPr>
     </w:lvl>
     <w:lvl w:ilvl="5" w:tentative="1">
@@ -967,7 +915,7 @@
       <w:lvlText w:val="%6."/>
       <w:lvlJc w:val="right"/>
       <w:pPr>
-        <w:ind w:left="2880" w:hanging="480"/>
+        <w:ind w:left="2520" w:hanging="420"/>
       </w:pPr>
     </w:lvl>
     <w:lvl w:ilvl="6" w:tentative="1">
@@ -976,7 +924,7 @@
       <w:lvlText w:val="%7."/>
       <w:lvlJc w:val="left"/>
       <w:pPr>
-        <w:ind w:left="3360" w:hanging="480"/>
+        <w:ind w:left="2940" w:hanging="420"/>
       </w:pPr>
     </w:lvl>
     <w:lvl w:ilvl="7" w:tentative="1">
@@ -985,7 +933,7 @@
       <w:lvlText w:val="%8)"/>
       <w:lvlJc w:val="left"/>
       <w:pPr>
-        <w:ind w:left="3840" w:hanging="480"/>
+        <w:ind w:left="3360" w:hanging="420"/>
       </w:pPr>
     </w:lvl>
     <w:lvl w:ilvl="8" w:tentative="1">
@@ -994,7 +942,7 @@
       <w:lvlText w:val="%9."/>
       <w:lvlJc w:val="right"/>
       <w:pPr>
-        <w:ind w:left="4320" w:hanging="480"/>
+        <w:ind w:left="3780" w:hanging="420"/>
       </w:pPr>
     </w:lvl>
   </w:abstractNum>
@@ -1087,10 +1035,10 @@
       </w:pPr>
     </w:lvl>
   </w:abstractNum>
-  <w:abstractNum w:abstractNumId="414395922">
-    <w:nsid w:val="18B32E12"/>
+  <w:abstractNum w:abstractNumId="695618962">
+    <w:nsid w:val="29764D92"/>
     <w:multiLevelType w:val="multilevel"/>
-    <w:tmpl w:val="18B32E12"/>
+    <w:tmpl w:val="29764D92"/>
     <w:lvl w:ilvl="0" w:tentative="1">
       <w:start w:val="1"/>
       <w:numFmt w:val="decimal"/>
@@ -1100,20 +1048,18 @@
         <w:ind w:left="360" w:hanging="360"/>
       </w:pPr>
       <w:rPr>
-        <w:rFonts w:hint="default"/>
+        <w:rFonts w:hint="eastAsia"/>
+        <w:b/>
       </w:rPr>
     </w:lvl>
     <w:lvl w:ilvl="1" w:tentative="1">
-      <w:start w:val="2"/>
-      <w:numFmt w:val="japaneseCounting"/>
-      <w:lvlText w:val="%2、"/>
-      <w:lvlJc w:val="left"/>
-      <w:pPr>
-        <w:ind w:left="1140" w:hanging="720"/>
-      </w:pPr>
-      <w:rPr>
-        <w:rFonts w:hint="default"/>
-      </w:rPr>
+      <w:start w:val="1"/>
+      <w:numFmt w:val="lowerLetter"/>
+      <w:lvlText w:val="%2)"/>
+      <w:lvlJc w:val="left"/>
+      <w:pPr>
+        <w:ind w:left="960" w:hanging="480"/>
+      </w:pPr>
     </w:lvl>
     <w:lvl w:ilvl="2" w:tentative="1">
       <w:start w:val="1"/>
@@ -1121,7 +1067,7 @@
       <w:lvlText w:val="%3."/>
       <w:lvlJc w:val="right"/>
       <w:pPr>
-        <w:ind w:left="1260" w:hanging="420"/>
+        <w:ind w:left="1440" w:hanging="480"/>
       </w:pPr>
     </w:lvl>
     <w:lvl w:ilvl="3" w:tentative="1">
@@ -1130,7 +1076,7 @@
       <w:lvlText w:val="%4."/>
       <w:lvlJc w:val="left"/>
       <w:pPr>
-        <w:ind w:left="1680" w:hanging="420"/>
+        <w:ind w:left="1920" w:hanging="480"/>
       </w:pPr>
     </w:lvl>
     <w:lvl w:ilvl="4" w:tentative="1">
@@ -1139,7 +1085,7 @@
       <w:lvlText w:val="%5)"/>
       <w:lvlJc w:val="left"/>
       <w:pPr>
-        <w:ind w:left="2100" w:hanging="420"/>
+        <w:ind w:left="2400" w:hanging="480"/>
       </w:pPr>
     </w:lvl>
     <w:lvl w:ilvl="5" w:tentative="1">
@@ -1148,7 +1094,7 @@
       <w:lvlText w:val="%6."/>
       <w:lvlJc w:val="right"/>
       <w:pPr>
-        <w:ind w:left="2520" w:hanging="420"/>
+        <w:ind w:left="2880" w:hanging="480"/>
       </w:pPr>
     </w:lvl>
     <w:lvl w:ilvl="6" w:tentative="1">
@@ -1157,7 +1103,7 @@
       <w:lvlText w:val="%7."/>
       <w:lvlJc w:val="left"/>
       <w:pPr>
-        <w:ind w:left="2940" w:hanging="420"/>
+        <w:ind w:left="3360" w:hanging="480"/>
       </w:pPr>
     </w:lvl>
     <w:lvl w:ilvl="7" w:tentative="1">
@@ -1166,7 +1112,7 @@
       <w:lvlText w:val="%8)"/>
       <w:lvlJc w:val="left"/>
       <w:pPr>
-        <w:ind w:left="3360" w:hanging="420"/>
+        <w:ind w:left="3840" w:hanging="480"/>
       </w:pPr>
     </w:lvl>
     <w:lvl w:ilvl="8" w:tentative="1">
@@ -1175,21 +1121,21 @@
       <w:lvlText w:val="%9."/>
       <w:lvlJc w:val="right"/>
       <w:pPr>
-        <w:ind w:left="3780" w:hanging="420"/>
+        <w:ind w:left="4320" w:hanging="480"/>
       </w:pPr>
     </w:lvl>
   </w:abstractNum>
-  <w:abstractNum w:abstractNumId="7679860">
-    <w:nsid w:val="00752F74"/>
+  <w:abstractNum w:abstractNumId="1422141730">
+    <w:nsid w:val="54C42922"/>
     <w:multiLevelType w:val="multilevel"/>
-    <w:tmpl w:val="00752F74"/>
+    <w:tmpl w:val="54C42922"/>
     <w:lvl w:ilvl="0" w:tentative="1">
       <w:start w:val="1"/>
-      <w:numFmt w:val="decimal"/>
+      <w:numFmt w:val="japaneseCounting"/>
       <w:lvlText w:val="%1、"/>
       <w:lvlJc w:val="left"/>
       <w:pPr>
-        <w:ind w:left="360" w:hanging="360"/>
+        <w:ind w:left="720" w:hanging="720"/>
       </w:pPr>
       <w:rPr>
         <w:rFonts w:hint="default"/>
